--- a/08024ACW Report_201308286.docx
+++ b/08024ACW Report_201308286.docx
@@ -1,6 +1,6 @@
 
 <file path=word/document.xml><?xml version="1.0" encoding="utf-8"?>
-<w:document xmlns:wpc="http://schemas.microsoft.com/office/word/2010/wordprocessingCanvas" xmlns:mc="http://schemas.openxmlformats.org/markup-compatibility/2006" xmlns:o="urn:schemas-microsoft-com:office:office" xmlns:r="http://schemas.openxmlformats.org/officeDocument/2006/relationships" xmlns:m="http://schemas.openxmlformats.org/officeDocument/2006/math" xmlns:v="urn:schemas-microsoft-com:vml" xmlns:wp14="http://schemas.microsoft.com/office/word/2010/wordprocessingDrawing" xmlns:wp="http://schemas.openxmlformats.org/drawingml/2006/wordprocessingDrawing" xmlns:w10="urn:schemas-microsoft-com:office:word" xmlns:w="http://schemas.openxmlformats.org/wordprocessingml/2006/main" xmlns:w14="http://schemas.microsoft.com/office/word/2010/wordml" xmlns:wpg="http://schemas.microsoft.com/office/word/2010/wordprocessingGroup" xmlns:wpi="http://schemas.microsoft.com/office/word/2010/wordprocessingInk" xmlns:wne="http://schemas.microsoft.com/office/word/2006/wordml" xmlns:wps="http://schemas.microsoft.com/office/word/2010/wordprocessingShape" mc:Ignorable="w14 wp14">
+<w:document xmlns:wpc="http://schemas.microsoft.com/office/word/2010/wordprocessingCanvas" xmlns:cx="http://schemas.microsoft.com/office/drawing/2014/chartex" xmlns:cx1="http://schemas.microsoft.com/office/drawing/2015/9/8/chartex" xmlns:mc="http://schemas.openxmlformats.org/markup-compatibility/2006" xmlns:o="urn:schemas-microsoft-com:office:office" xmlns:r="http://schemas.openxmlformats.org/officeDocument/2006/relationships" xmlns:m="http://schemas.openxmlformats.org/officeDocument/2006/math" xmlns:v="urn:schemas-microsoft-com:vml" xmlns:wp14="http://schemas.microsoft.com/office/word/2010/wordprocessingDrawing" xmlns:wp="http://schemas.openxmlformats.org/drawingml/2006/wordprocessingDrawing" xmlns:w10="urn:schemas-microsoft-com:office:word" xmlns:w="http://schemas.openxmlformats.org/wordprocessingml/2006/main" xmlns:w14="http://schemas.microsoft.com/office/word/2010/wordml" xmlns:w15="http://schemas.microsoft.com/office/word/2012/wordml" xmlns:w16se="http://schemas.microsoft.com/office/word/2015/wordml/symex" xmlns:wpg="http://schemas.microsoft.com/office/word/2010/wordprocessingGroup" xmlns:wpi="http://schemas.microsoft.com/office/word/2010/wordprocessingInk" xmlns:wne="http://schemas.microsoft.com/office/word/2006/wordml" xmlns:wps="http://schemas.microsoft.com/office/word/2010/wordprocessingShape" mc:Ignorable="w14 w15 w16se wp14">
   <w:body>
     <w:p>
       <w:pPr>
@@ -12,45 +12,24 @@
     </w:p>
     <w:p>
       <w:r>
-        <w:t xml:space="preserve">The </w:t>
-      </w:r>
-      <w:proofErr w:type="gramStart"/>
-      <w:r>
-        <w:t>objectives of this ACW is</w:t>
-      </w:r>
-      <w:proofErr w:type="gramEnd"/>
-      <w:r>
-        <w:t xml:space="preserve"> to research, design and implement a distributed, physically-based modelling demonstrator for a series of grav</w:t>
+        <w:t>The objectives of this ACW is to research, design and implement a distributed, physically-based modelling demonstrator for a series of grav</w:t>
       </w:r>
       <w:r>
         <w:t xml:space="preserve">ity wells. </w:t>
       </w:r>
       <w:r>
-        <w:t xml:space="preserve">The world would </w:t>
-      </w:r>
-      <w:proofErr w:type="gramStart"/>
-      <w:r>
-        <w:t>consist</w:t>
-      </w:r>
-      <w:proofErr w:type="gramEnd"/>
-      <w:r>
-        <w:t xml:space="preserve"> a large plane that is surrounded by a circular wall. A large number of spheres are placed on surface. The physics simulation would be run across a number of </w:t>
-      </w:r>
-      <w:proofErr w:type="gramStart"/>
-      <w:r>
-        <w:t>peer</w:t>
-      </w:r>
-      <w:proofErr w:type="gramEnd"/>
-      <w:r>
-        <w:rPr>
-          <w:rFonts w:eastAsia="新細明體" w:hint="eastAsia"/>
+        <w:t>The world would consist a large plane that is surrounded by a circular wall. A large number of spheres are placed on surface. The physics simulation would be run across a number of peer</w:t>
+      </w:r>
+      <w:r>
+        <w:rPr>
+          <w:rFonts w:eastAsia="PMingLiU" w:hint="eastAsia"/>
           <w:lang w:eastAsia="zh-TW"/>
         </w:rPr>
         <w:t xml:space="preserve"> as a peer to peer </w:t>
       </w:r>
       <w:r>
         <w:rPr>
-          <w:rFonts w:eastAsia="新細明體"/>
+          <w:rFonts w:eastAsia="PMingLiU"/>
           <w:lang w:eastAsia="zh-TW"/>
         </w:rPr>
         <w:t>network</w:t>
@@ -68,23 +47,31 @@
         <w:t>onsistent view of the world based on the position of the gravity well.</w:t>
       </w:r>
       <w:r>
-        <w:t xml:space="preserve"> Attracting or repelling forces could also be applied to spheres via </w:t>
+        <w:t xml:space="preserve"> </w:t>
+      </w:r>
+      <w:r>
+        <w:t>Users</w:t>
+      </w:r>
+      <w:r>
+        <w:t xml:space="preserve"> could be applied </w:t>
+      </w:r>
+      <w:r>
+        <w:t xml:space="preserve">forces </w:t>
+      </w:r>
+      <w:r>
+        <w:t xml:space="preserve">to spheres via </w:t>
       </w:r>
       <w:r>
         <w:t xml:space="preserve">the </w:t>
       </w:r>
       <w:r>
-        <w:t xml:space="preserve">gravity well. </w:t>
-      </w:r>
-      <w:r>
-        <w:rPr>
-          <w:rFonts w:eastAsia="新細明體" w:hint="eastAsia"/>
-          <w:lang w:eastAsia="zh-TW"/>
-        </w:rPr>
-        <w:t xml:space="preserve">Calculation has also been separated to </w:t>
-      </w:r>
-      <w:r>
-        <w:t xml:space="preserve">  </w:t>
+        <w:t>gravity well</w:t>
+      </w:r>
+      <w:r>
+        <w:t xml:space="preserve"> from different peers</w:t>
+      </w:r>
+      <w:r>
+        <w:t xml:space="preserve">. </w:t>
       </w:r>
     </w:p>
     <w:p>
@@ -110,21 +97,21 @@
       </w:r>
       <w:r>
         <w:rPr>
-          <w:rFonts w:eastAsia="新細明體" w:hint="eastAsia"/>
+          <w:rFonts w:eastAsia="PMingLiU" w:hint="eastAsia"/>
           <w:lang w:eastAsia="zh-TW"/>
         </w:rPr>
         <w:t xml:space="preserve">Based on their </w:t>
       </w:r>
       <w:r>
         <w:rPr>
-          <w:rFonts w:eastAsia="新細明體"/>
+          <w:rFonts w:eastAsia="PMingLiU"/>
           <w:lang w:eastAsia="zh-TW"/>
         </w:rPr>
         <w:t>functionality</w:t>
       </w:r>
       <w:r>
         <w:rPr>
-          <w:rFonts w:eastAsia="新細明體" w:hint="eastAsia"/>
+          <w:rFonts w:eastAsia="PMingLiU" w:hint="eastAsia"/>
           <w:lang w:eastAsia="zh-TW"/>
         </w:rPr>
         <w:t xml:space="preserve">, </w:t>
@@ -137,7 +124,7 @@
       </w:r>
       <w:r>
         <w:rPr>
-          <w:rFonts w:eastAsia="新細明體" w:hint="eastAsia"/>
+          <w:rFonts w:eastAsia="PMingLiU" w:hint="eastAsia"/>
           <w:lang w:eastAsia="zh-TW"/>
         </w:rPr>
         <w:t>divided</w:t>
@@ -150,7 +137,7 @@
       </w:r>
       <w:r>
         <w:rPr>
-          <w:rFonts w:eastAsia="新細明體" w:hint="eastAsia"/>
+          <w:rFonts w:eastAsia="PMingLiU" w:hint="eastAsia"/>
           <w:lang w:eastAsia="zh-TW"/>
         </w:rPr>
         <w:t>5</w:t>
@@ -160,7 +147,7 @@
       </w:r>
       <w:r>
         <w:rPr>
-          <w:rFonts w:eastAsia="新細明體" w:hint="eastAsia"/>
+          <w:rFonts w:eastAsia="PMingLiU" w:hint="eastAsia"/>
           <w:lang w:eastAsia="zh-TW"/>
         </w:rPr>
         <w:t>components</w:t>
@@ -170,14 +157,14 @@
       </w:r>
       <w:r>
         <w:rPr>
-          <w:rFonts w:eastAsia="新細明體"/>
+          <w:rFonts w:eastAsia="PMingLiU"/>
           <w:lang w:eastAsia="zh-TW"/>
         </w:rPr>
         <w:t>Framework</w:t>
       </w:r>
       <w:r>
         <w:rPr>
-          <w:rFonts w:eastAsia="新細明體" w:hint="eastAsia"/>
+          <w:rFonts w:eastAsia="PMingLiU" w:hint="eastAsia"/>
           <w:lang w:eastAsia="zh-TW"/>
         </w:rPr>
         <w:t xml:space="preserve">, </w:t>
@@ -187,7 +174,7 @@
       </w:r>
       <w:r>
         <w:rPr>
-          <w:rFonts w:eastAsia="新細明體" w:hint="eastAsia"/>
+          <w:rFonts w:eastAsia="PMingLiU" w:hint="eastAsia"/>
           <w:lang w:eastAsia="zh-TW"/>
         </w:rPr>
         <w:t xml:space="preserve">, </w:t>
@@ -197,21 +184,21 @@
       </w:r>
       <w:r>
         <w:rPr>
-          <w:rFonts w:eastAsia="新細明體" w:hint="eastAsia"/>
+          <w:rFonts w:eastAsia="PMingLiU" w:hint="eastAsia"/>
           <w:lang w:eastAsia="zh-TW"/>
         </w:rPr>
         <w:t xml:space="preserve"> and Entity </w:t>
       </w:r>
       <w:r>
         <w:rPr>
-          <w:rFonts w:eastAsia="新細明體" w:hint="eastAsia"/>
+          <w:rFonts w:eastAsia="PMingLiU" w:hint="eastAsia"/>
           <w:lang w:eastAsia="zh-TW"/>
         </w:rPr>
         <w:t>Management</w:t>
       </w:r>
       <w:r>
         <w:rPr>
-          <w:rFonts w:eastAsia="新細明體" w:hint="eastAsia"/>
+          <w:rFonts w:eastAsia="PMingLiU" w:hint="eastAsia"/>
           <w:lang w:eastAsia="zh-TW"/>
         </w:rPr>
         <w:t>.</w:t>
@@ -221,7 +208,7 @@
       <w:pPr>
         <w:pStyle w:val="Heading2"/>
         <w:rPr>
-          <w:rFonts w:eastAsia="新細明體" w:hint="eastAsia"/>
+          <w:rFonts w:eastAsia="PMingLiU"/>
           <w:lang w:eastAsia="zh-TW"/>
         </w:rPr>
       </w:pPr>
@@ -233,13 +220,13 @@
       <w:pPr>
         <w:pStyle w:val="Heading3"/>
         <w:rPr>
-          <w:rFonts w:eastAsia="新細明體" w:hint="eastAsia"/>
-          <w:lang w:eastAsia="zh-TW"/>
-        </w:rPr>
-      </w:pPr>
-      <w:r>
-        <w:rPr>
-          <w:rFonts w:eastAsia="新細明體"/>
+          <w:rFonts w:eastAsia="PMingLiU"/>
+          <w:lang w:eastAsia="zh-TW"/>
+        </w:rPr>
+      </w:pPr>
+      <w:r>
+        <w:rPr>
+          <w:rFonts w:eastAsia="PMingLiU"/>
           <w:lang w:eastAsia="zh-TW"/>
         </w:rPr>
         <w:t>Framework</w:t>
@@ -248,13 +235,13 @@
     <w:p>
       <w:pPr>
         <w:rPr>
-          <w:rFonts w:eastAsia="新細明體" w:hint="eastAsia"/>
-          <w:lang w:eastAsia="zh-TW"/>
-        </w:rPr>
-      </w:pPr>
-      <w:r>
-        <w:rPr>
-          <w:rFonts w:eastAsia="新細明體" w:hint="eastAsia"/>
+          <w:rFonts w:eastAsia="PMingLiU"/>
+          <w:lang w:eastAsia="zh-TW"/>
+        </w:rPr>
+      </w:pPr>
+      <w:r>
+        <w:rPr>
+          <w:rFonts w:eastAsia="PMingLiU" w:hint="eastAsia"/>
           <w:lang w:eastAsia="zh-TW"/>
         </w:rPr>
         <w:t>Framework classes provide a foundation for the software to work on.</w:t>
@@ -264,11 +251,9 @@
       <w:pPr>
         <w:pStyle w:val="Heading4"/>
       </w:pPr>
-      <w:proofErr w:type="spellStart"/>
       <w:r>
         <w:t>WinMain</w:t>
       </w:r>
-      <w:proofErr w:type="spellEnd"/>
     </w:p>
     <w:p>
       <w:r>
@@ -291,15 +276,7 @@
         <w:t xml:space="preserve"> the lifecycle of all other </w:t>
       </w:r>
       <w:r>
-        <w:t xml:space="preserve">classes. When the </w:t>
-      </w:r>
-      <w:proofErr w:type="gramStart"/>
-      <w:r>
-        <w:t>system initialise</w:t>
-      </w:r>
-      <w:proofErr w:type="gramEnd"/>
-      <w:r>
-        <w:t xml:space="preserve"> different classes, new threads would be created and assigned to specific processors. Detail of threading and process affinity would be discussed in detail later.</w:t>
+        <w:t>classes. When the system initialise different classes, new threads would be created and assigned to specific processors. Detail of threading and process affinity would be discussed in detail later.</w:t>
       </w:r>
     </w:p>
     <w:p>
@@ -324,15 +301,7 @@
         <w:t xml:space="preserve">Config Class </w:t>
       </w:r>
       <w:r>
-        <w:t xml:space="preserve">would keep hold of </w:t>
-      </w:r>
-      <w:proofErr w:type="gramStart"/>
-      <w:r>
-        <w:t>all the</w:t>
-      </w:r>
-      <w:proofErr w:type="gramEnd"/>
-      <w:r>
-        <w:t xml:space="preserve"> configuration data until the life cycle of the application</w:t>
+        <w:t>would keep hold of all the configuration data until the life cycle of the application</w:t>
       </w:r>
       <w:r>
         <w:t xml:space="preserve"> </w:t>
@@ -353,7 +322,10 @@
         <w:t xml:space="preserve"> </w:t>
       </w:r>
       <w:r>
-        <w:t xml:space="preserve">In Appendix C, a template of configuration </w:t>
+        <w:t>In Appendix B</w:t>
+      </w:r>
+      <w:r>
+        <w:t xml:space="preserve">, a template of configuration </w:t>
       </w:r>
       <w:r>
         <w:t>file has been shown that allow users to set starting values for different variables, such as Screen size, radius of the ground surface, Ports for network connections etc..</w:t>
@@ -365,27 +337,27 @@
     <w:p>
       <w:pPr>
         <w:rPr>
-          <w:rFonts w:eastAsia="新細明體" w:hint="eastAsia"/>
-          <w:lang w:eastAsia="zh-TW"/>
-        </w:rPr>
-      </w:pPr>
-      <w:r>
-        <w:rPr>
-          <w:rFonts w:eastAsia="新細明體" w:hint="eastAsia"/>
+          <w:rFonts w:eastAsia="PMingLiU"/>
+          <w:lang w:eastAsia="zh-TW"/>
+        </w:rPr>
+      </w:pPr>
+      <w:r>
+        <w:rPr>
+          <w:rFonts w:eastAsia="PMingLiU" w:hint="eastAsia"/>
           <w:lang w:eastAsia="zh-TW"/>
         </w:rPr>
         <w:t xml:space="preserve">Config class has also been used for storing run time </w:t>
       </w:r>
       <w:r>
         <w:rPr>
-          <w:rFonts w:eastAsia="新細明體"/>
+          <w:rFonts w:eastAsia="PMingLiU"/>
           <w:lang w:eastAsia="zh-TW"/>
         </w:rPr>
         <w:t>changeable</w:t>
       </w:r>
       <w:r>
         <w:rPr>
-          <w:rFonts w:eastAsia="新細明體" w:hint="eastAsia"/>
+          <w:rFonts w:eastAsia="PMingLiU" w:hint="eastAsia"/>
           <w:lang w:eastAsia="zh-TW"/>
         </w:rPr>
         <w:t xml:space="preserve"> values</w:t>
@@ -398,19 +370,14 @@
       <w:pPr>
         <w:pStyle w:val="Heading4"/>
       </w:pPr>
-      <w:proofErr w:type="spellStart"/>
-      <w:r>
-        <w:t>StepTimer</w:t>
-      </w:r>
-      <w:proofErr w:type="spellEnd"/>
-      <w:r>
-        <w:t xml:space="preserve"> Class</w:t>
-      </w:r>
-    </w:p>
-    <w:p>
-      <w:pPr>
-        <w:rPr>
-          <w:rFonts w:eastAsia="新細明體" w:hint="eastAsia"/>
+      <w:r>
+        <w:t>StepTimer Class</w:t>
+      </w:r>
+    </w:p>
+    <w:p>
+      <w:pPr>
+        <w:rPr>
+          <w:rFonts w:eastAsia="PMingLiU"/>
           <w:lang w:eastAsia="zh-TW"/>
         </w:rPr>
       </w:pPr>
@@ -431,7 +398,7 @@
       </w:r>
       <w:r>
         <w:rPr>
-          <w:rFonts w:eastAsia="新細明體" w:hint="eastAsia"/>
+          <w:rFonts w:eastAsia="PMingLiU" w:hint="eastAsia"/>
           <w:lang w:eastAsia="zh-TW"/>
         </w:rPr>
         <w:t>. T</w:t>
@@ -456,15 +423,14 @@
       <w:pPr>
         <w:pStyle w:val="Heading3"/>
         <w:rPr>
+          <w:lang w:eastAsia="zh-TW"/>
+        </w:rPr>
+      </w:pPr>
+      <w:r>
+        <w:rPr>
           <w:rFonts w:hint="eastAsia"/>
           <w:lang w:eastAsia="zh-TW"/>
         </w:rPr>
-      </w:pPr>
-      <w:r>
-        <w:rPr>
-          <w:rFonts w:hint="eastAsia"/>
-          <w:lang w:eastAsia="zh-TW"/>
-        </w:rPr>
         <w:t>Visualisation</w:t>
       </w:r>
     </w:p>
@@ -517,7 +483,7 @@
     <w:p>
       <w:pPr>
         <w:rPr>
-          <w:rFonts w:eastAsia="新細明體" w:hint="eastAsia"/>
+          <w:rFonts w:eastAsia="PMingLiU"/>
           <w:lang w:eastAsia="zh-TW"/>
         </w:rPr>
       </w:pPr>
@@ -529,13 +495,13 @@
       <w:pPr>
         <w:pStyle w:val="Heading3"/>
         <w:rPr>
-          <w:rFonts w:eastAsia="新細明體" w:hint="eastAsia"/>
-          <w:lang w:eastAsia="zh-TW"/>
-        </w:rPr>
-      </w:pPr>
-      <w:r>
-        <w:rPr>
-          <w:rFonts w:eastAsia="新細明體" w:hint="eastAsia"/>
+          <w:rFonts w:eastAsia="PMingLiU"/>
+          <w:lang w:eastAsia="zh-TW"/>
+        </w:rPr>
+      </w:pPr>
+      <w:r>
+        <w:rPr>
+          <w:rFonts w:eastAsia="PMingLiU" w:hint="eastAsia"/>
           <w:lang w:eastAsia="zh-TW"/>
         </w:rPr>
         <w:lastRenderedPageBreak/>
@@ -546,13 +512,13 @@
       <w:pPr>
         <w:pStyle w:val="Heading4"/>
         <w:rPr>
-          <w:rFonts w:eastAsia="新細明體" w:hint="eastAsia"/>
-          <w:lang w:eastAsia="zh-TW"/>
-        </w:rPr>
-      </w:pPr>
-      <w:r>
-        <w:rPr>
-          <w:rFonts w:eastAsia="新細明體" w:hint="eastAsia"/>
+          <w:rFonts w:eastAsia="PMingLiU"/>
+          <w:lang w:eastAsia="zh-TW"/>
+        </w:rPr>
+      </w:pPr>
+      <w:r>
+        <w:rPr>
+          <w:rFonts w:eastAsia="PMingLiU" w:hint="eastAsia"/>
           <w:lang w:eastAsia="zh-TW"/>
         </w:rPr>
         <w:t>Network Class</w:t>
@@ -561,52 +527,43 @@
     <w:p>
       <w:pPr>
         <w:rPr>
-          <w:rFonts w:eastAsia="新細明體" w:hint="eastAsia"/>
-          <w:lang w:eastAsia="zh-TW"/>
-        </w:rPr>
-      </w:pPr>
-      <w:r>
-        <w:rPr>
-          <w:rFonts w:eastAsia="新細明體" w:hint="eastAsia"/>
+          <w:rFonts w:eastAsia="PMingLiU"/>
+          <w:lang w:eastAsia="zh-TW"/>
+        </w:rPr>
+      </w:pPr>
+      <w:r>
+        <w:rPr>
+          <w:rFonts w:eastAsia="PMingLiU" w:hint="eastAsia"/>
           <w:lang w:eastAsia="zh-TW"/>
         </w:rPr>
         <w:t xml:space="preserve">Network class handle all the connections to the </w:t>
       </w:r>
       <w:r>
         <w:rPr>
-          <w:rFonts w:eastAsia="新細明體"/>
+          <w:rFonts w:eastAsia="PMingLiU"/>
           <w:lang w:eastAsia="zh-TW"/>
         </w:rPr>
         <w:t xml:space="preserve">peer to peer network, including </w:t>
       </w:r>
-      <w:proofErr w:type="gramStart"/>
-      <w:r>
-        <w:rPr>
-          <w:rFonts w:eastAsia="新細明體" w:hint="eastAsia"/>
-          <w:lang w:eastAsia="zh-TW"/>
-        </w:rPr>
-        <w:t>communicate</w:t>
-      </w:r>
-      <w:proofErr w:type="gramEnd"/>
-      <w:r>
-        <w:rPr>
-          <w:rFonts w:eastAsia="新細明體" w:hint="eastAsia"/>
-          <w:lang w:eastAsia="zh-TW"/>
-        </w:rPr>
-        <w:t xml:space="preserve"> with other peers with TCP and UDP protocol, Data packing and unpacking.</w:t>
+      <w:r>
+        <w:rPr>
+          <w:rFonts w:eastAsia="PMingLiU" w:hint="eastAsia"/>
+          <w:lang w:eastAsia="zh-TW"/>
+        </w:rPr>
+        <w:t>communicate with other peers with TCP and UDP protocol, Data packing and unpacking.</w:t>
       </w:r>
     </w:p>
     <w:p>
       <w:pPr>
         <w:pStyle w:val="Heading3"/>
         <w:rPr>
-          <w:rFonts w:eastAsia="新細明體" w:hint="eastAsia"/>
-          <w:lang w:eastAsia="zh-TW"/>
-        </w:rPr>
-      </w:pPr>
-      <w:r>
-        <w:rPr>
-          <w:rFonts w:eastAsia="新細明體" w:hint="eastAsia"/>
+          <w:rFonts w:eastAsia="PMingLiU"/>
+          <w:lang w:eastAsia="zh-TW"/>
+        </w:rPr>
+      </w:pPr>
+      <w:r>
+        <w:rPr>
+          <w:rFonts w:eastAsia="PMingLiU" w:hint="eastAsia"/>
           <w:lang w:eastAsia="zh-TW"/>
         </w:rPr>
         <w:t>Simulation</w:t>
@@ -616,7 +573,7 @@
       <w:pPr>
         <w:pStyle w:val="Heading4"/>
         <w:rPr>
-          <w:rFonts w:eastAsia="新細明體" w:hint="eastAsia"/>
+          <w:rFonts w:eastAsia="PMingLiU"/>
           <w:lang w:eastAsia="zh-TW"/>
         </w:rPr>
       </w:pPr>
@@ -631,13 +588,13 @@
     <w:p>
       <w:pPr>
         <w:rPr>
-          <w:rFonts w:eastAsia="新細明體" w:hint="eastAsia"/>
-          <w:lang w:eastAsia="zh-TW"/>
-        </w:rPr>
-      </w:pPr>
-      <w:r>
-        <w:rPr>
-          <w:rFonts w:eastAsia="新細明體" w:hint="eastAsia"/>
+          <w:rFonts w:eastAsia="PMingLiU"/>
+          <w:lang w:eastAsia="zh-TW"/>
+        </w:rPr>
+      </w:pPr>
+      <w:r>
+        <w:rPr>
+          <w:rFonts w:eastAsia="PMingLiU" w:hint="eastAsia"/>
           <w:lang w:eastAsia="zh-TW"/>
         </w:rPr>
         <w:t>Simulation Class handle physics simulating including applying gravity, applying forces from gravity wells, collision detection and generate contact Manifold.</w:t>
@@ -647,69 +604,68 @@
       <w:pPr>
         <w:pStyle w:val="Heading4"/>
         <w:rPr>
+          <w:lang w:eastAsia="zh-TW"/>
+        </w:rPr>
+      </w:pPr>
+      <w:r>
+        <w:rPr>
+          <w:lang w:eastAsia="zh-TW"/>
+        </w:rPr>
+        <w:t>Contact Manifold</w:t>
+      </w:r>
+      <w:r>
+        <w:rPr>
           <w:rFonts w:hint="eastAsia"/>
           <w:lang w:eastAsia="zh-TW"/>
         </w:rPr>
-      </w:pPr>
-      <w:r>
-        <w:rPr>
-          <w:lang w:eastAsia="zh-TW"/>
-        </w:rPr>
-        <w:t>Contact Manifold</w:t>
-      </w:r>
-      <w:r>
-        <w:rPr>
-          <w:rFonts w:hint="eastAsia"/>
-          <w:lang w:eastAsia="zh-TW"/>
-        </w:rPr>
         <w:t xml:space="preserve"> Class</w:t>
       </w:r>
     </w:p>
     <w:p>
       <w:pPr>
         <w:rPr>
-          <w:rFonts w:eastAsia="新細明體" w:hint="eastAsia"/>
-          <w:lang w:eastAsia="zh-TW"/>
-        </w:rPr>
-      </w:pPr>
-      <w:r>
-        <w:rPr>
-          <w:rFonts w:eastAsia="新細明體" w:hint="eastAsia"/>
+          <w:rFonts w:eastAsia="PMingLiU"/>
+          <w:lang w:eastAsia="zh-TW"/>
+        </w:rPr>
+      </w:pPr>
+      <w:r>
+        <w:rPr>
+          <w:rFonts w:eastAsia="PMingLiU" w:hint="eastAsia"/>
           <w:lang w:eastAsia="zh-TW"/>
         </w:rPr>
         <w:t xml:space="preserve">This class is </w:t>
       </w:r>
       <w:r>
         <w:rPr>
-          <w:rFonts w:eastAsia="新細明體" w:hint="eastAsia"/>
+          <w:rFonts w:eastAsia="PMingLiU" w:hint="eastAsia"/>
           <w:lang w:eastAsia="zh-TW"/>
         </w:rPr>
         <w:t>designed</w:t>
       </w:r>
       <w:r>
         <w:rPr>
-          <w:rFonts w:eastAsia="新細明體" w:hint="eastAsia"/>
+          <w:rFonts w:eastAsia="PMingLiU" w:hint="eastAsia"/>
           <w:lang w:eastAsia="zh-TW"/>
         </w:rPr>
         <w:t xml:space="preserve"> to resolve the </w:t>
       </w:r>
       <w:r>
         <w:rPr>
-          <w:rFonts w:eastAsia="新細明體" w:hint="eastAsia"/>
+          <w:rFonts w:eastAsia="PMingLiU" w:hint="eastAsia"/>
           <w:lang w:eastAsia="zh-TW"/>
         </w:rPr>
         <w:t xml:space="preserve">contact </w:t>
       </w:r>
       <w:r>
         <w:rPr>
-          <w:rFonts w:eastAsia="新細明體"/>
+          <w:rFonts w:eastAsia="PMingLiU"/>
           <w:lang w:eastAsia="zh-TW"/>
         </w:rPr>
         <w:t>Manifold</w:t>
       </w:r>
       <w:r>
         <w:rPr>
-          <w:rFonts w:eastAsia="新細明體" w:hint="eastAsia"/>
+          <w:rFonts w:eastAsia="PMingLiU" w:hint="eastAsia"/>
           <w:lang w:eastAsia="zh-TW"/>
         </w:rPr>
         <w:t xml:space="preserve"> generated by the Simulation Class. The detail of Collision detection and response in this application would be discussed in later session.</w:t>
@@ -719,13 +675,13 @@
       <w:pPr>
         <w:pStyle w:val="Heading3"/>
         <w:rPr>
-          <w:rFonts w:eastAsia="新細明體" w:hint="eastAsia"/>
-          <w:lang w:eastAsia="zh-TW"/>
-        </w:rPr>
-      </w:pPr>
-      <w:r>
-        <w:rPr>
-          <w:rFonts w:eastAsia="新細明體" w:hint="eastAsia"/>
+          <w:rFonts w:eastAsia="PMingLiU"/>
+          <w:lang w:eastAsia="zh-TW"/>
+        </w:rPr>
+      </w:pPr>
+      <w:r>
+        <w:rPr>
+          <w:rFonts w:eastAsia="PMingLiU" w:hint="eastAsia"/>
           <w:lang w:eastAsia="zh-TW"/>
         </w:rPr>
         <w:t>Entity Management</w:t>
@@ -735,13 +691,13 @@
       <w:pPr>
         <w:pStyle w:val="Heading4"/>
         <w:rPr>
-          <w:rFonts w:eastAsia="新細明體" w:hint="eastAsia"/>
-          <w:lang w:eastAsia="zh-TW"/>
-        </w:rPr>
-      </w:pPr>
-      <w:r>
-        <w:rPr>
-          <w:rFonts w:eastAsia="新細明體" w:hint="eastAsia"/>
+          <w:rFonts w:eastAsia="PMingLiU"/>
+          <w:lang w:eastAsia="zh-TW"/>
+        </w:rPr>
+      </w:pPr>
+      <w:r>
+        <w:rPr>
+          <w:rFonts w:eastAsia="PMingLiU" w:hint="eastAsia"/>
           <w:lang w:eastAsia="zh-TW"/>
         </w:rPr>
         <w:t>Ball Manager</w:t>
@@ -750,20 +706,20 @@
     <w:p>
       <w:pPr>
         <w:rPr>
-          <w:rFonts w:eastAsia="新細明體" w:hint="eastAsia"/>
-          <w:lang w:eastAsia="zh-TW"/>
-        </w:rPr>
-      </w:pPr>
-      <w:r>
-        <w:rPr>
-          <w:rFonts w:eastAsia="新細明體" w:hint="eastAsia"/>
+          <w:rFonts w:eastAsia="PMingLiU"/>
+          <w:lang w:eastAsia="zh-TW"/>
+        </w:rPr>
+      </w:pPr>
+      <w:r>
+        <w:rPr>
+          <w:rFonts w:eastAsia="PMingLiU" w:hint="eastAsia"/>
           <w:lang w:eastAsia="zh-TW"/>
         </w:rPr>
         <w:t xml:space="preserve">This class is designed to store the data </w:t>
       </w:r>
       <w:r>
         <w:rPr>
-          <w:rFonts w:eastAsia="新細明體" w:hint="eastAsia"/>
+          <w:rFonts w:eastAsia="PMingLiU" w:hint="eastAsia"/>
           <w:lang w:eastAsia="zh-TW"/>
         </w:rPr>
         <w:t>of ball in the simulating world.</w:t>
@@ -773,13 +729,13 @@
       <w:pPr>
         <w:pStyle w:val="Heading4"/>
         <w:rPr>
-          <w:rFonts w:eastAsia="新細明體" w:hint="eastAsia"/>
-          <w:lang w:eastAsia="zh-TW"/>
-        </w:rPr>
-      </w:pPr>
-      <w:r>
-        <w:rPr>
-          <w:rFonts w:eastAsia="新細明體" w:hint="eastAsia"/>
+          <w:rFonts w:eastAsia="PMingLiU"/>
+          <w:lang w:eastAsia="zh-TW"/>
+        </w:rPr>
+      </w:pPr>
+      <w:r>
+        <w:rPr>
+          <w:rFonts w:eastAsia="PMingLiU" w:hint="eastAsia"/>
           <w:lang w:eastAsia="zh-TW"/>
         </w:rPr>
         <w:t>Gravity Manager</w:t>
@@ -788,27 +744,27 @@
     <w:p>
       <w:pPr>
         <w:rPr>
-          <w:rFonts w:eastAsia="新細明體"/>
-          <w:lang w:eastAsia="zh-TW"/>
-        </w:rPr>
-      </w:pPr>
-      <w:r>
-        <w:rPr>
-          <w:rFonts w:eastAsia="新細明體" w:hint="eastAsia"/>
+          <w:rFonts w:eastAsia="PMingLiU"/>
+          <w:lang w:eastAsia="zh-TW"/>
+        </w:rPr>
+      </w:pPr>
+      <w:r>
+        <w:rPr>
+          <w:rFonts w:eastAsia="PMingLiU" w:hint="eastAsia"/>
           <w:lang w:eastAsia="zh-TW"/>
         </w:rPr>
         <w:t>This class is designed to store the data of gravity well including other peer</w:t>
       </w:r>
       <w:r>
         <w:rPr>
-          <w:rFonts w:eastAsia="新細明體"/>
+          <w:rFonts w:eastAsia="PMingLiU"/>
           <w:lang w:eastAsia="zh-TW"/>
         </w:rPr>
         <w:t>’</w:t>
       </w:r>
       <w:r>
         <w:rPr>
-          <w:rFonts w:eastAsia="新細明體" w:hint="eastAsia"/>
+          <w:rFonts w:eastAsia="PMingLiU" w:hint="eastAsia"/>
           <w:lang w:eastAsia="zh-TW"/>
         </w:rPr>
         <w:t>s gravity well.</w:t>
@@ -831,13 +787,13 @@
       <w:pPr>
         <w:pStyle w:val="Heading2"/>
         <w:rPr>
-          <w:rFonts w:eastAsia="新細明體" w:hint="eastAsia"/>
-          <w:lang w:eastAsia="zh-TW"/>
-        </w:rPr>
-      </w:pPr>
-      <w:r>
-        <w:rPr>
-          <w:rFonts w:eastAsia="新細明體" w:hint="eastAsia"/>
+          <w:rFonts w:eastAsia="PMingLiU"/>
+          <w:lang w:eastAsia="zh-TW"/>
+        </w:rPr>
+      </w:pPr>
+      <w:r>
+        <w:rPr>
+          <w:rFonts w:eastAsia="PMingLiU" w:hint="eastAsia"/>
           <w:lang w:eastAsia="zh-TW"/>
         </w:rPr>
         <w:lastRenderedPageBreak/>
@@ -847,55 +803,55 @@
     <w:p>
       <w:pPr>
         <w:rPr>
-          <w:rFonts w:eastAsia="新細明體" w:hint="eastAsia"/>
-          <w:lang w:eastAsia="zh-TW"/>
-        </w:rPr>
-      </w:pPr>
-      <w:r>
-        <w:rPr>
-          <w:rFonts w:eastAsia="新細明體" w:hint="eastAsia"/>
+          <w:rFonts w:eastAsia="PMingLiU"/>
+          <w:lang w:eastAsia="zh-TW"/>
+        </w:rPr>
+      </w:pPr>
+      <w:r>
+        <w:rPr>
+          <w:rFonts w:eastAsia="PMingLiU" w:hint="eastAsia"/>
           <w:lang w:eastAsia="zh-TW"/>
         </w:rPr>
         <w:t xml:space="preserve">In order to increase the performance of the software, </w:t>
       </w:r>
       <w:r>
         <w:rPr>
-          <w:rFonts w:eastAsia="新細明體" w:hint="eastAsia"/>
+          <w:rFonts w:eastAsia="PMingLiU" w:hint="eastAsia"/>
           <w:lang w:eastAsia="zh-TW"/>
         </w:rPr>
         <w:t xml:space="preserve">major </w:t>
       </w:r>
       <w:r>
         <w:rPr>
-          <w:rFonts w:eastAsia="新細明體"/>
+          <w:rFonts w:eastAsia="PMingLiU"/>
           <w:lang w:eastAsia="zh-TW"/>
         </w:rPr>
         <w:t>components</w:t>
       </w:r>
       <w:r>
         <w:rPr>
-          <w:rFonts w:eastAsia="新細明體" w:hint="eastAsia"/>
+          <w:rFonts w:eastAsia="PMingLiU" w:hint="eastAsia"/>
           <w:lang w:eastAsia="zh-TW"/>
         </w:rPr>
         <w:t xml:space="preserve"> </w:t>
       </w:r>
       <w:r>
         <w:rPr>
-          <w:rFonts w:eastAsia="新細明體" w:hint="eastAsia"/>
+          <w:rFonts w:eastAsia="PMingLiU" w:hint="eastAsia"/>
           <w:lang w:eastAsia="zh-TW"/>
         </w:rPr>
         <w:t>would be needed to operate asynchronously. Th</w:t>
       </w:r>
       <w:r>
         <w:rPr>
-          <w:rFonts w:eastAsia="新細明體" w:hint="eastAsia"/>
+          <w:rFonts w:eastAsia="PMingLiU" w:hint="eastAsia"/>
           <w:lang w:eastAsia="zh-TW"/>
         </w:rPr>
         <w:t>erefore multithreading has been introduced t</w:t>
       </w:r>
       <w:r>
         <w:rPr>
-          <w:rFonts w:eastAsia="新細明體" w:hint="eastAsia"/>
+          <w:rFonts w:eastAsia="PMingLiU" w:hint="eastAsia"/>
           <w:lang w:eastAsia="zh-TW"/>
         </w:rPr>
         <w:t>o the system.</w:t>
@@ -904,77 +860,595 @@
     <w:p>
       <w:pPr>
         <w:rPr>
-          <w:rFonts w:eastAsia="新細明體" w:hint="eastAsia"/>
-          <w:lang w:eastAsia="zh-TW"/>
-        </w:rPr>
-      </w:pPr>
-      <w:r>
-        <w:rPr>
-          <w:rFonts w:eastAsia="新細明體" w:hint="eastAsia"/>
+          <w:rFonts w:eastAsia="PMingLiU"/>
+          <w:lang w:eastAsia="zh-TW"/>
+        </w:rPr>
+      </w:pPr>
+      <w:r>
+        <w:rPr>
+          <w:rFonts w:eastAsia="PMingLiU" w:hint="eastAsia"/>
           <w:lang w:eastAsia="zh-TW"/>
         </w:rPr>
         <w:t xml:space="preserve">Firstly </w:t>
       </w:r>
       <w:r>
         <w:rPr>
-          <w:rFonts w:eastAsia="新細明體" w:hint="eastAsia"/>
+          <w:rFonts w:eastAsia="PMingLiU" w:hint="eastAsia"/>
           <w:lang w:eastAsia="zh-TW"/>
         </w:rPr>
         <w:t xml:space="preserve">visualisation, simulation and </w:t>
       </w:r>
       <w:r>
         <w:rPr>
-          <w:rFonts w:eastAsia="新細明體"/>
+          <w:rFonts w:eastAsia="PMingLiU"/>
           <w:lang w:eastAsia="zh-TW"/>
         </w:rPr>
         <w:t>networking have</w:t>
       </w:r>
       <w:r>
         <w:rPr>
-          <w:rFonts w:eastAsia="新細明體" w:hint="eastAsia"/>
+          <w:rFonts w:eastAsia="PMingLiU" w:hint="eastAsia"/>
           <w:lang w:eastAsia="zh-TW"/>
         </w:rPr>
         <w:t xml:space="preserve"> been separated into different</w:t>
       </w:r>
       <w:r>
         <w:rPr>
-          <w:rFonts w:eastAsia="新細明體" w:hint="eastAsia"/>
-          <w:lang w:eastAsia="zh-TW"/>
-        </w:rPr>
-        <w:t xml:space="preserve"> threads. </w:t>
-      </w:r>
-      <w:r>
-        <w:rPr>
-          <w:rFonts w:eastAsia="新細明體" w:hint="eastAsia"/>
-          <w:lang w:eastAsia="zh-TW"/>
-        </w:rPr>
-        <w:t xml:space="preserve"> </w:t>
+          <w:rFonts w:eastAsia="PMingLiU" w:hint="eastAsia"/>
+          <w:lang w:eastAsia="zh-TW"/>
+        </w:rPr>
+        <w:t xml:space="preserve"> threads</w:t>
+      </w:r>
+      <w:r>
+        <w:rPr>
+          <w:rFonts w:eastAsia="PMingLiU"/>
+          <w:lang w:eastAsia="zh-TW"/>
+        </w:rPr>
+        <w:t xml:space="preserve"> after the system has finished the initialisation. </w:t>
+      </w:r>
+      <w:r>
+        <w:rPr>
+          <w:rFonts w:eastAsia="PMingLiU"/>
+          <w:lang w:eastAsia="zh-TW"/>
+        </w:rPr>
+        <w:t xml:space="preserve">As shown in Appendix </w:t>
+      </w:r>
+      <w:r>
+        <w:rPr>
+          <w:rFonts w:eastAsia="PMingLiU"/>
+          <w:lang w:eastAsia="zh-TW"/>
+        </w:rPr>
+        <w:t xml:space="preserve">C&amp;D, the threads would run </w:t>
+      </w:r>
+      <w:r>
+        <w:rPr>
+          <w:rFonts w:eastAsia="PMingLiU"/>
+          <w:lang w:eastAsia="zh-TW"/>
+        </w:rPr>
+        <w:t xml:space="preserve">until user shutdown the program. Besides separate the main components, more threading have been used for small task in order to reduce the duration for each update. </w:t>
+      </w:r>
+    </w:p>
+    <w:p>
+      <w:pPr>
+        <w:rPr>
+          <w:rFonts w:eastAsia="PMingLiU"/>
+          <w:lang w:eastAsia="zh-TW"/>
+        </w:rPr>
+      </w:pPr>
+      <w:r>
+        <w:rPr>
+          <w:rFonts w:eastAsia="PMingLiU"/>
+          <w:lang w:eastAsia="zh-TW"/>
+        </w:rPr>
+        <w:t>As illustrated in Appendix C, threads have been created to handle commun</w:t>
+      </w:r>
+      <w:r>
+        <w:rPr>
+          <w:rFonts w:eastAsia="PMingLiU"/>
+          <w:lang w:eastAsia="zh-TW"/>
+        </w:rPr>
+        <w:t>ication with other peers in network Class:</w:t>
+      </w:r>
+    </w:p>
+    <w:p>
+      <w:pPr>
+        <w:pStyle w:val="ListParagraph"/>
+        <w:numPr>
+          <w:ilvl w:val="0"/>
+          <w:numId w:val="2"/>
+        </w:numPr>
+        <w:rPr>
+          <w:rFonts w:eastAsia="PMingLiU"/>
+          <w:lang w:eastAsia="zh-TW"/>
+        </w:rPr>
+      </w:pPr>
+      <w:r>
+        <w:rPr>
+          <w:rFonts w:eastAsia="PMingLiU"/>
+          <w:lang w:eastAsia="zh-TW"/>
+        </w:rPr>
+        <w:t>UDP Broadcasting</w:t>
+      </w:r>
+    </w:p>
+    <w:p>
+      <w:pPr>
+        <w:pStyle w:val="ListParagraph"/>
+        <w:numPr>
+          <w:ilvl w:val="0"/>
+          <w:numId w:val="2"/>
+        </w:numPr>
+        <w:rPr>
+          <w:rFonts w:eastAsia="PMingLiU"/>
+          <w:lang w:eastAsia="zh-TW"/>
+        </w:rPr>
+      </w:pPr>
+      <w:r>
+        <w:rPr>
+          <w:rFonts w:eastAsia="PMingLiU"/>
+          <w:lang w:eastAsia="zh-TW"/>
+        </w:rPr>
+        <w:t>UDP Listening</w:t>
+      </w:r>
+    </w:p>
+    <w:p>
+      <w:pPr>
+        <w:pStyle w:val="ListParagraph"/>
+        <w:numPr>
+          <w:ilvl w:val="0"/>
+          <w:numId w:val="2"/>
+        </w:numPr>
+        <w:rPr>
+          <w:rFonts w:eastAsia="PMingLiU"/>
+          <w:lang w:eastAsia="zh-TW"/>
+        </w:rPr>
+      </w:pPr>
+      <w:r>
+        <w:rPr>
+          <w:rFonts w:eastAsia="PMingLiU"/>
+          <w:lang w:eastAsia="zh-TW"/>
+        </w:rPr>
+        <w:t>TCP sending</w:t>
+      </w:r>
+    </w:p>
+    <w:p>
+      <w:pPr>
+        <w:pStyle w:val="ListParagraph"/>
+        <w:numPr>
+          <w:ilvl w:val="0"/>
+          <w:numId w:val="2"/>
+        </w:numPr>
+        <w:rPr>
+          <w:rFonts w:eastAsia="PMingLiU"/>
+          <w:lang w:eastAsia="zh-TW"/>
+        </w:rPr>
+      </w:pPr>
+      <w:r>
+        <w:rPr>
+          <w:rFonts w:eastAsia="PMingLiU"/>
+          <w:lang w:eastAsia="zh-TW"/>
+        </w:rPr>
+        <w:t>TCP receiving</w:t>
+      </w:r>
+    </w:p>
+    <w:p>
+      <w:pPr>
+        <w:rPr>
+          <w:rFonts w:eastAsia="PMingLiU"/>
+          <w:lang w:eastAsia="zh-TW"/>
+        </w:rPr>
+      </w:pPr>
+      <w:r>
+        <w:rPr>
+          <w:rFonts w:eastAsia="PMingLiU"/>
+          <w:lang w:eastAsia="zh-TW"/>
+        </w:rPr>
+        <w:t xml:space="preserve">The usage of threads in </w:t>
+      </w:r>
+      <w:r>
+        <w:rPr>
+          <w:rFonts w:eastAsia="PMingLiU"/>
+          <w:lang w:eastAsia="zh-TW"/>
+        </w:rPr>
+        <w:t>Simulation</w:t>
+      </w:r>
+      <w:r>
+        <w:rPr>
+          <w:rFonts w:eastAsia="PMingLiU"/>
+          <w:lang w:eastAsia="zh-TW"/>
+        </w:rPr>
+        <w:t xml:space="preserve"> class </w:t>
+      </w:r>
+      <w:r>
+        <w:rPr>
+          <w:rFonts w:eastAsia="PMingLiU"/>
+          <w:lang w:eastAsia="zh-TW"/>
+        </w:rPr>
+        <w:t>has also been shown in Appendix D:</w:t>
+      </w:r>
+    </w:p>
+    <w:p>
+      <w:pPr>
+        <w:pStyle w:val="ListParagraph"/>
+        <w:numPr>
+          <w:ilvl w:val="0"/>
+          <w:numId w:val="3"/>
+        </w:numPr>
+        <w:rPr>
+          <w:rFonts w:eastAsia="PMingLiU"/>
+          <w:lang w:eastAsia="zh-TW"/>
+        </w:rPr>
+      </w:pPr>
+      <w:r>
+        <w:t xml:space="preserve">Collision </w:t>
+      </w:r>
+      <w:r>
+        <w:rPr>
+          <w:rFonts w:eastAsia="PMingLiU"/>
+          <w:lang w:eastAsia="zh-TW"/>
+        </w:rPr>
+        <w:t>Detection:</w:t>
+      </w:r>
+    </w:p>
+    <w:p>
+      <w:pPr>
+        <w:pStyle w:val="ListParagraph"/>
+        <w:numPr>
+          <w:ilvl w:val="1"/>
+          <w:numId w:val="3"/>
+        </w:numPr>
+        <w:rPr>
+          <w:rFonts w:eastAsia="PMingLiU"/>
+          <w:lang w:eastAsia="zh-TW"/>
+        </w:rPr>
+      </w:pPr>
+      <w:r>
+        <w:rPr>
+          <w:rFonts w:eastAsia="PMingLiU"/>
+          <w:lang w:eastAsia="zh-TW"/>
+        </w:rPr>
+        <w:t>Ground-Ball</w:t>
+      </w:r>
+    </w:p>
+    <w:p>
+      <w:pPr>
+        <w:pStyle w:val="ListParagraph"/>
+        <w:numPr>
+          <w:ilvl w:val="1"/>
+          <w:numId w:val="3"/>
+        </w:numPr>
+        <w:rPr>
+          <w:rFonts w:eastAsia="PMingLiU"/>
+          <w:lang w:eastAsia="zh-TW"/>
+        </w:rPr>
+      </w:pPr>
+      <w:r>
+        <w:rPr>
+          <w:rFonts w:eastAsia="PMingLiU"/>
+          <w:lang w:eastAsia="zh-TW"/>
+        </w:rPr>
+        <w:t>Wall-Ball</w:t>
+      </w:r>
+    </w:p>
+    <w:p>
+      <w:pPr>
+        <w:pStyle w:val="ListParagraph"/>
+        <w:numPr>
+          <w:ilvl w:val="1"/>
+          <w:numId w:val="3"/>
+        </w:numPr>
+        <w:rPr>
+          <w:rFonts w:eastAsia="PMingLiU"/>
+          <w:lang w:eastAsia="zh-TW"/>
+        </w:rPr>
+      </w:pPr>
+      <w:r>
+        <w:rPr>
+          <w:rFonts w:eastAsia="PMingLiU"/>
+          <w:lang w:eastAsia="zh-TW"/>
+        </w:rPr>
+        <w:t>Ball-Ball</w:t>
+      </w:r>
+    </w:p>
+    <w:p>
+      <w:pPr>
+        <w:pStyle w:val="ListParagraph"/>
+        <w:numPr>
+          <w:ilvl w:val="0"/>
+          <w:numId w:val="3"/>
+        </w:numPr>
+        <w:rPr>
+          <w:rFonts w:eastAsia="PMingLiU"/>
+          <w:lang w:eastAsia="zh-TW"/>
+        </w:rPr>
+      </w:pPr>
+      <w:r>
+        <w:rPr>
+          <w:rFonts w:eastAsia="PMingLiU"/>
+          <w:lang w:eastAsia="zh-TW"/>
+        </w:rPr>
+        <w:t>Collision Res</w:t>
+      </w:r>
+      <w:r>
+        <w:rPr>
+          <w:rFonts w:eastAsia="PMingLiU"/>
+          <w:lang w:eastAsia="zh-TW"/>
+        </w:rPr>
+        <w:t>olving</w:t>
+      </w:r>
+    </w:p>
+    <w:p>
+      <w:pPr>
+        <w:pStyle w:val="Heading3"/>
+        <w:rPr>
+          <w:lang w:eastAsia="zh-TW"/>
+        </w:rPr>
+      </w:pPr>
+      <w:r>
+        <w:rPr>
+          <w:lang w:eastAsia="zh-TW"/>
+        </w:rPr>
+        <w:t>Race condition</w:t>
+      </w:r>
+    </w:p>
+    <w:p>
+      <w:pPr>
+        <w:rPr>
+          <w:lang w:eastAsia="zh-TW"/>
+        </w:rPr>
+      </w:pPr>
+      <w:r>
+        <w:rPr>
+          <w:lang w:eastAsia="zh-TW"/>
+        </w:rPr>
+        <w:t>Race conditions would occur when two threads access a shared variable at the same time. To prevent race condition in the simulating system, mutex and lock</w:t>
+      </w:r>
+      <w:r>
+        <w:rPr>
+          <w:lang w:eastAsia="zh-TW"/>
+        </w:rPr>
+        <w:t>_</w:t>
+      </w:r>
+      <w:r>
+        <w:rPr>
+          <w:lang w:eastAsia="zh-TW"/>
+        </w:rPr>
+        <w:t>guard have been</w:t>
+      </w:r>
+      <w:r>
+        <w:rPr>
+          <w:lang w:eastAsia="zh-TW"/>
+        </w:rPr>
+        <w:t xml:space="preserve"> implemented in the Manager Class and Config Class. With lock_guard, resources could not be </w:t>
+      </w:r>
+      <w:r>
+        <w:rPr>
+          <w:lang w:eastAsia="zh-TW"/>
+        </w:rPr>
+        <w:t>accessed while</w:t>
+      </w:r>
+      <w:r>
+        <w:rPr>
+          <w:lang w:eastAsia="zh-TW"/>
+        </w:rPr>
+        <w:t xml:space="preserve"> the mutex is owned by other threads.</w:t>
+      </w:r>
+    </w:p>
+    <w:p>
+      <w:pPr>
+        <w:rPr>
+          <w:lang w:eastAsia="zh-TW"/>
+        </w:rPr>
+      </w:pPr>
+      <w:r>
+        <w:rPr>
+          <w:lang w:eastAsia="zh-TW"/>
+        </w:rPr>
+        <w:t xml:space="preserve">In Collision detection, three different collision would be detect at the same time and add new contact point to the manifold and result in race condition. Therefore they would be setting up a temporary local manifold to store collision detected. Then three temporary manifold would be added to the main manifold </w:t>
+      </w:r>
+      <w:r>
+        <w:rPr>
+          <w:lang w:eastAsia="zh-TW"/>
+        </w:rPr>
+        <w:t>in one. Similar approach has been used in networking for updating ball information from other peer after each simulation loop.</w:t>
       </w:r>
       <w:bookmarkStart w:id="0" w:name="_GoBack"/>
       <w:bookmarkEnd w:id="0"/>
-      <w:r>
-        <w:rPr>
-          <w:rFonts w:eastAsia="新細明體" w:hint="eastAsia"/>
-          <w:lang w:eastAsia="zh-TW"/>
-        </w:rPr>
+    </w:p>
+    <w:p>
+      <w:pPr>
+        <w:pStyle w:val="Heading3"/>
+      </w:pPr>
+      <w:r>
+        <w:t>Process Affinity</w:t>
+      </w:r>
+    </w:p>
+    <w:p>
+      <w:pPr>
+        <w:rPr>
+          <w:noProof/>
+        </w:rPr>
+      </w:pPr>
+      <w:r>
+        <w:t>As required from the specification, threads for specific application have been allocated to specific processors</w:t>
+      </w:r>
+      <w:r>
+        <w:t xml:space="preserve"> by using </w:t>
+      </w:r>
+      <w:r>
+        <w:t>SetThreadAffinityMask</w:t>
+      </w:r>
+      <w:r>
+        <w:t xml:space="preserve"> as shown in below diagram</w:t>
+      </w:r>
+      <w:r>
+        <w:t>.</w:t>
+      </w:r>
+    </w:p>
+    <w:p>
+      <w:r>
+        <w:rPr>
+          <w:noProof/>
+        </w:rPr>
+        <w:drawing>
+          <wp:inline distT="0" distB="0" distL="0" distR="0" wp14:anchorId="28B97BC3" wp14:editId="7EF4AC1B">
+            <wp:extent cx="4994949" cy="599440"/>
+            <wp:effectExtent l="0" t="0" r="0" b="0"/>
+            <wp:docPr id="10" name="Picture 10"/>
+            <wp:cNvGraphicFramePr>
+              <a:graphicFrameLocks xmlns:a="http://schemas.openxmlformats.org/drawingml/2006/main" noChangeAspect="1"/>
+            </wp:cNvGraphicFramePr>
+            <a:graphic xmlns:a="http://schemas.openxmlformats.org/drawingml/2006/main">
+              <a:graphicData uri="http://schemas.openxmlformats.org/drawingml/2006/picture">
+                <pic:pic xmlns:pic="http://schemas.openxmlformats.org/drawingml/2006/picture">
+                  <pic:nvPicPr>
+                    <pic:cNvPr id="1" name=""/>
+                    <pic:cNvPicPr/>
+                  </pic:nvPicPr>
+                  <pic:blipFill rotWithShape="1">
+                    <a:blip r:embed="rId6"/>
+                    <a:srcRect l="80563" t="64467" r="9050" b="31102"/>
+                    <a:stretch/>
+                  </pic:blipFill>
+                  <pic:spPr bwMode="auto">
+                    <a:xfrm>
+                      <a:off x="0" y="0"/>
+                      <a:ext cx="5017614" cy="602160"/>
+                    </a:xfrm>
+                    <a:prstGeom prst="rect">
+                      <a:avLst/>
+                    </a:prstGeom>
+                    <a:ln>
+                      <a:noFill/>
+                    </a:ln>
+                    <a:extLst>
+                      <a:ext uri="{53640926-AAD7-44D8-BBD7-CCE9431645EC}">
+                        <a14:shadowObscured xmlns:a14="http://schemas.microsoft.com/office/drawing/2010/main"/>
+                      </a:ext>
+                    </a:extLst>
+                  </pic:spPr>
+                </pic:pic>
+              </a:graphicData>
+            </a:graphic>
+          </wp:inline>
+        </w:drawing>
+      </w:r>
+    </w:p>
+    <w:p>
+      <w:r>
         <w:t xml:space="preserve"> </w:t>
       </w:r>
-    </w:p>
-    <w:p>
-      <w:pPr>
-        <w:rPr>
-          <w:rFonts w:eastAsia="新細明體" w:hint="eastAsia"/>
-          <w:lang w:eastAsia="zh-TW"/>
-        </w:rPr>
-      </w:pPr>
-    </w:p>
-    <w:p>
-      <w:pPr>
-        <w:rPr>
-          <w:rFonts w:eastAsia="新細明體" w:hint="eastAsia"/>
-          <w:lang w:eastAsia="zh-TW"/>
-        </w:rPr>
-      </w:pPr>
+      <w:r>
+        <w:t>Therefore Processor 1 has been set for Visualization application. Core 2 has been assigned for networking usage. All other remaining cores have been used for Simulation. 3 cores has been assigned to perform 3 different collision detection: Core 4 for the collisions between the ground and balls. Core 5 for the collisions between balls and Core 6 for the collisions between Wall and balls.</w:t>
+      </w:r>
+    </w:p>
+    <w:p>
+      <w:pPr>
+        <w:rPr>
+          <w:lang w:eastAsia="zh-TW"/>
+        </w:rPr>
+      </w:pPr>
+      <w:r>
+        <w:rPr>
+          <w:lang w:eastAsia="zh-TW"/>
+        </w:rPr>
+        <w:br w:type="page"/>
+      </w:r>
+    </w:p>
+    <w:p>
+      <w:pPr>
+        <w:pStyle w:val="Heading1"/>
+        <w:rPr>
+          <w:lang w:eastAsia="zh-TW"/>
+        </w:rPr>
+      </w:pPr>
+      <w:r>
+        <w:rPr>
+          <w:lang w:eastAsia="zh-TW"/>
+        </w:rPr>
+        <w:lastRenderedPageBreak/>
+        <w:t>Physics implementations</w:t>
+      </w:r>
+    </w:p>
+    <w:p>
+      <w:pPr>
+        <w:pStyle w:val="Heading2"/>
+        <w:rPr>
+          <w:lang w:eastAsia="zh-TW"/>
+        </w:rPr>
+      </w:pPr>
+      <w:r>
+        <w:rPr>
+          <w:lang w:eastAsia="zh-TW"/>
+        </w:rPr>
+        <w:t>Balls motion implementation</w:t>
+      </w:r>
+    </w:p>
+    <w:p>
+      <w:pPr>
+        <w:rPr>
+          <w:noProof/>
+        </w:rPr>
+      </w:pPr>
+      <w:r>
+        <w:rPr>
+          <w:noProof/>
+        </w:rPr>
+        <w:t>Below diagram has shown the implemenation of the ball montion.</w:t>
+      </w:r>
+    </w:p>
+    <w:p>
+      <w:pPr>
+        <w:rPr>
+          <w:lang w:eastAsia="zh-TW"/>
+        </w:rPr>
+      </w:pPr>
+      <w:r>
+        <w:rPr>
+          <w:noProof/>
+        </w:rPr>
+        <w:drawing>
+          <wp:inline distT="0" distB="0" distL="0" distR="0" wp14:anchorId="35B1D849" wp14:editId="58DDDDEB">
+            <wp:extent cx="4494597" cy="3324225"/>
+            <wp:effectExtent l="0" t="0" r="1270" b="0"/>
+            <wp:docPr id="12" name="Picture 12"/>
+            <wp:cNvGraphicFramePr>
+              <a:graphicFrameLocks xmlns:a="http://schemas.openxmlformats.org/drawingml/2006/main" noChangeAspect="1"/>
+            </wp:cNvGraphicFramePr>
+            <a:graphic xmlns:a="http://schemas.openxmlformats.org/drawingml/2006/main">
+              <a:graphicData uri="http://schemas.openxmlformats.org/drawingml/2006/picture">
+                <pic:pic xmlns:pic="http://schemas.openxmlformats.org/drawingml/2006/picture">
+                  <pic:nvPicPr>
+                    <pic:cNvPr id="1" name=""/>
+                    <pic:cNvPicPr/>
+                  </pic:nvPicPr>
+                  <pic:blipFill rotWithShape="1">
+                    <a:blip r:embed="rId7"/>
+                    <a:srcRect l="79726" t="27686" r="8099" b="40305"/>
+                    <a:stretch/>
+                  </pic:blipFill>
+                  <pic:spPr bwMode="auto">
+                    <a:xfrm>
+                      <a:off x="0" y="0"/>
+                      <a:ext cx="4500304" cy="3328446"/>
+                    </a:xfrm>
+                    <a:prstGeom prst="rect">
+                      <a:avLst/>
+                    </a:prstGeom>
+                    <a:ln>
+                      <a:noFill/>
+                    </a:ln>
+                    <a:extLst>
+                      <a:ext uri="{53640926-AAD7-44D8-BBD7-CCE9431645EC}">
+                        <a14:shadowObscured xmlns:a14="http://schemas.microsoft.com/office/drawing/2010/main"/>
+                      </a:ext>
+                    </a:extLst>
+                  </pic:spPr>
+                </pic:pic>
+              </a:graphicData>
+            </a:graphic>
+          </wp:inline>
+        </w:drawing>
+      </w:r>
     </w:p>
     <w:p/>
     <w:p/>
@@ -1001,7 +1475,6 @@
       <w:r>
         <w:rPr>
           <w:noProof/>
-          <w:lang w:eastAsia="zh-TW"/>
         </w:rPr>
         <w:drawing>
           <wp:inline distT="0" distB="0" distL="0" distR="0" wp14:anchorId="3620BC4E" wp14:editId="5949FA25">
@@ -1019,7 +1492,7 @@
                     <pic:cNvPicPr/>
                   </pic:nvPicPr>
                   <pic:blipFill rotWithShape="1">
-                    <a:blip r:embed="rId7"/>
+                    <a:blip r:embed="rId8"/>
                     <a:srcRect l="8464" t="18932" r="51998" b="20235"/>
                     <a:stretch/>
                   </pic:blipFill>
@@ -1047,7 +1520,6 @@
         </w:drawing>
       </w:r>
     </w:p>
-    <w:p/>
     <w:p>
       <w:r>
         <w:br w:type="page"/>
@@ -1055,6 +1527,10 @@
     </w:p>
     <w:p>
       <w:pPr>
+        <w:pStyle w:val="Heading1"/>
+        <w:rPr>
+          <w:lang w:val="fr-FR"/>
+        </w:rPr>
         <w:sectPr>
           <w:pgSz w:w="16838" w:h="11906" w:orient="landscape" w:code="9"/>
           <w:pgMar w:top="720" w:right="720" w:bottom="720" w:left="720" w:header="709" w:footer="709" w:gutter="0"/>
@@ -1064,39 +1540,51 @@
       </w:pPr>
     </w:p>
     <w:p>
-      <w:r>
+      <w:pPr>
+        <w:pStyle w:val="Heading1"/>
+        <w:rPr>
+          <w:noProof/>
+          <w:lang w:val="fr-FR"/>
+        </w:rPr>
+      </w:pPr>
+      <w:r>
+        <w:rPr>
+          <w:lang w:val="fr-FR"/>
+        </w:rPr>
         <w:lastRenderedPageBreak/>
-        <w:t>Appendix B: Sequence Diagram</w:t>
-      </w:r>
-    </w:p>
-    <w:p>
-      <w:r>
-        <w:br w:type="page"/>
-      </w:r>
-    </w:p>
-    <w:p>
-      <w:pPr>
-        <w:pStyle w:val="Heading1"/>
+        <w:t>Appendix B</w:t>
+      </w:r>
+      <w:r>
+        <w:rPr>
+          <w:lang w:val="fr-FR"/>
+        </w:rPr>
+        <w:t xml:space="preserve">: Configuration file </w:t>
+      </w:r>
+      <w:r>
+        <w:rPr>
+          <w:lang w:val="fr-FR"/>
+        </w:rPr>
+        <w:t>Template</w:t>
+      </w:r>
+    </w:p>
+    <w:p>
+      <w:pPr>
+        <w:sectPr>
+          <w:pgSz w:w="11906" w:h="16838" w:code="9"/>
+          <w:pgMar w:top="720" w:right="720" w:bottom="720" w:left="720" w:header="709" w:footer="709" w:gutter="0"/>
+          <w:cols w:space="708"/>
+          <w:docGrid w:linePitch="360"/>
+        </w:sectPr>
+      </w:pPr>
+      <w:r>
         <w:rPr>
           <w:noProof/>
         </w:rPr>
-      </w:pPr>
-      <w:r>
-        <w:lastRenderedPageBreak/>
-        <w:t>Appendix C: Configuration file template</w:t>
-      </w:r>
-    </w:p>
-    <w:p>
-      <w:r>
-        <w:rPr>
-          <w:noProof/>
-          <w:lang w:eastAsia="zh-TW"/>
-        </w:rPr>
         <w:drawing>
-          <wp:inline distT="0" distB="0" distL="0" distR="0" wp14:anchorId="4FFE692D" wp14:editId="43E08E88">
+          <wp:inline distT="0" distB="0" distL="0" distR="0" wp14:anchorId="58779CDF" wp14:editId="7FCA09B9">
             <wp:extent cx="4028929" cy="4229100"/>
             <wp:effectExtent l="19050" t="19050" r="10160" b="19050"/>
-            <wp:docPr id="3" name="Picture 3"/>
+            <wp:docPr id="9" name="Picture 9"/>
             <wp:cNvGraphicFramePr>
               <a:graphicFrameLocks xmlns:a="http://schemas.openxmlformats.org/drawingml/2006/main" noChangeAspect="1"/>
             </wp:cNvGraphicFramePr>
@@ -1108,7 +1596,7 @@
                     <pic:cNvPicPr/>
                   </pic:nvPicPr>
                   <pic:blipFill rotWithShape="1">
-                    <a:blip r:embed="rId8"/>
+                    <a:blip r:embed="rId9"/>
                     <a:srcRect l="52335" t="7344" r="39342" b="61599"/>
                     <a:stretch/>
                   </pic:blipFill>
@@ -1138,6 +1626,264 @@
         </w:drawing>
       </w:r>
     </w:p>
+    <w:p/>
+    <w:p>
+      <w:pPr>
+        <w:pStyle w:val="Heading1"/>
+      </w:pPr>
+      <w:r>
+        <w:lastRenderedPageBreak/>
+        <w:t xml:space="preserve">Appendix </w:t>
+      </w:r>
+      <w:r>
+        <w:t>C</w:t>
+      </w:r>
+      <w:r>
+        <w:t>: Threading Sequence Diagram – Network &amp; Graphics Class</w:t>
+      </w:r>
+    </w:p>
+    <w:p>
+      <w:pPr>
+        <w:pStyle w:val="Heading1"/>
+        <w:jc w:val="center"/>
+      </w:pPr>
+      <w:r>
+        <w:rPr>
+          <w:noProof/>
+        </w:rPr>
+        <w:drawing>
+          <wp:inline distT="0" distB="0" distL="0" distR="0" wp14:anchorId="78355134" wp14:editId="1F717A08">
+            <wp:extent cx="8790317" cy="6162274"/>
+            <wp:effectExtent l="0" t="0" r="0" b="0"/>
+            <wp:docPr id="6" name="Picture 6"/>
+            <wp:cNvGraphicFramePr>
+              <a:graphicFrameLocks xmlns:a="http://schemas.openxmlformats.org/drawingml/2006/main" noChangeAspect="1"/>
+            </wp:cNvGraphicFramePr>
+            <a:graphic xmlns:a="http://schemas.openxmlformats.org/drawingml/2006/main">
+              <a:graphicData uri="http://schemas.openxmlformats.org/drawingml/2006/picture">
+                <pic:pic xmlns:pic="http://schemas.openxmlformats.org/drawingml/2006/picture">
+                  <pic:nvPicPr>
+                    <pic:cNvPr id="1" name=""/>
+                    <pic:cNvPicPr/>
+                  </pic:nvPicPr>
+                  <pic:blipFill rotWithShape="1">
+                    <a:blip r:embed="rId10"/>
+                    <a:srcRect l="17671" t="19587" r="55799" b="14292"/>
+                    <a:stretch/>
+                  </pic:blipFill>
+                  <pic:spPr bwMode="auto">
+                    <a:xfrm>
+                      <a:off x="0" y="0"/>
+                      <a:ext cx="8790317" cy="6162274"/>
+                    </a:xfrm>
+                    <a:prstGeom prst="rect">
+                      <a:avLst/>
+                    </a:prstGeom>
+                    <a:ln>
+                      <a:noFill/>
+                    </a:ln>
+                    <a:extLst>
+                      <a:ext uri="{53640926-AAD7-44D8-BBD7-CCE9431645EC}">
+                        <a14:shadowObscured xmlns:a14="http://schemas.microsoft.com/office/drawing/2010/main"/>
+                      </a:ext>
+                    </a:extLst>
+                  </pic:spPr>
+                </pic:pic>
+              </a:graphicData>
+            </a:graphic>
+          </wp:inline>
+        </w:drawing>
+      </w:r>
+      <w:r>
+        <w:br w:type="page"/>
+      </w:r>
+    </w:p>
+    <w:p>
+      <w:pPr>
+        <w:pStyle w:val="Heading1"/>
+      </w:pPr>
+      <w:r>
+        <w:lastRenderedPageBreak/>
+        <w:t xml:space="preserve">Appendix </w:t>
+      </w:r>
+      <w:r>
+        <w:t>D</w:t>
+      </w:r>
+      <w:r>
+        <w:t xml:space="preserve">: Threading Sequence Diagram – </w:t>
+      </w:r>
+      <w:r>
+        <w:t>Simulations Class</w:t>
+      </w:r>
+    </w:p>
+    <w:p>
+      <w:pPr>
+        <w:rPr>
+          <w:noProof/>
+        </w:rPr>
+      </w:pPr>
+    </w:p>
+    <w:p>
+      <w:pPr>
+        <w:jc w:val="center"/>
+      </w:pPr>
+      <w:r>
+        <w:rPr>
+          <w:noProof/>
+        </w:rPr>
+        <w:drawing>
+          <wp:inline distT="0" distB="0" distL="0" distR="0" wp14:anchorId="05B41A58" wp14:editId="353F7D08">
+            <wp:extent cx="9371346" cy="5734050"/>
+            <wp:effectExtent l="0" t="0" r="1270" b="0"/>
+            <wp:docPr id="8" name="Picture 8"/>
+            <wp:cNvGraphicFramePr>
+              <a:graphicFrameLocks xmlns:a="http://schemas.openxmlformats.org/drawingml/2006/main" noChangeAspect="1"/>
+            </wp:cNvGraphicFramePr>
+            <a:graphic xmlns:a="http://schemas.openxmlformats.org/drawingml/2006/main">
+              <a:graphicData uri="http://schemas.openxmlformats.org/drawingml/2006/picture">
+                <pic:pic xmlns:pic="http://schemas.openxmlformats.org/drawingml/2006/picture">
+                  <pic:nvPicPr>
+                    <pic:cNvPr id="1" name=""/>
+                    <pic:cNvPicPr/>
+                  </pic:nvPicPr>
+                  <pic:blipFill rotWithShape="1">
+                    <a:blip r:embed="rId11"/>
+                    <a:srcRect l="14650" t="20710" r="56945" b="17500"/>
+                    <a:stretch/>
+                  </pic:blipFill>
+                  <pic:spPr bwMode="auto">
+                    <a:xfrm>
+                      <a:off x="0" y="0"/>
+                      <a:ext cx="9395743" cy="5748978"/>
+                    </a:xfrm>
+                    <a:prstGeom prst="rect">
+                      <a:avLst/>
+                    </a:prstGeom>
+                    <a:ln>
+                      <a:noFill/>
+                    </a:ln>
+                    <a:extLst>
+                      <a:ext uri="{53640926-AAD7-44D8-BBD7-CCE9431645EC}">
+                        <a14:shadowObscured xmlns:a14="http://schemas.microsoft.com/office/drawing/2010/main"/>
+                      </a:ext>
+                    </a:extLst>
+                  </pic:spPr>
+                </pic:pic>
+              </a:graphicData>
+            </a:graphic>
+          </wp:inline>
+        </w:drawing>
+      </w:r>
+    </w:p>
+    <w:p>
+      <w:r>
+        <w:br w:type="page"/>
+      </w:r>
+    </w:p>
+    <w:p>
+      <w:pPr>
+        <w:sectPr>
+          <w:pgSz w:w="16838" w:h="11906" w:orient="landscape" w:code="9"/>
+          <w:pgMar w:top="720" w:right="720" w:bottom="720" w:left="720" w:header="709" w:footer="709" w:gutter="0"/>
+          <w:cols w:space="708"/>
+          <w:docGrid w:linePitch="360"/>
+        </w:sectPr>
+      </w:pPr>
+    </w:p>
+    <w:p>
+      <w:pPr>
+        <w:rPr>
+          <w:lang w:val="fr-FR"/>
+        </w:rPr>
+      </w:pPr>
+      <w:r>
+        <w:rPr>
+          <w:lang w:val="fr-FR"/>
+        </w:rPr>
+        <w:lastRenderedPageBreak/>
+        <w:t>Appendix B: Sequence Diagram</w:t>
+      </w:r>
+    </w:p>
+    <w:p>
+      <w:pPr>
+        <w:rPr>
+          <w:lang w:val="fr-FR"/>
+        </w:rPr>
+      </w:pPr>
+      <w:r>
+        <w:rPr>
+          <w:lang w:val="fr-FR"/>
+        </w:rPr>
+        <w:br w:type="page"/>
+      </w:r>
+    </w:p>
+    <w:p>
+      <w:pPr>
+        <w:pStyle w:val="Heading1"/>
+        <w:rPr>
+          <w:noProof/>
+          <w:lang w:val="fr-FR"/>
+        </w:rPr>
+      </w:pPr>
+      <w:r>
+        <w:rPr>
+          <w:lang w:val="fr-FR"/>
+        </w:rPr>
+        <w:lastRenderedPageBreak/>
+        <w:t>Appendix C: Configuration file template</w:t>
+      </w:r>
+    </w:p>
+    <w:p>
+      <w:r>
+        <w:rPr>
+          <w:noProof/>
+        </w:rPr>
+        <w:drawing>
+          <wp:inline distT="0" distB="0" distL="0" distR="0" wp14:anchorId="4FFE692D" wp14:editId="43E08E88">
+            <wp:extent cx="4028929" cy="4229100"/>
+            <wp:effectExtent l="19050" t="19050" r="10160" b="19050"/>
+            <wp:docPr id="3" name="Picture 3"/>
+            <wp:cNvGraphicFramePr>
+              <a:graphicFrameLocks xmlns:a="http://schemas.openxmlformats.org/drawingml/2006/main" noChangeAspect="1"/>
+            </wp:cNvGraphicFramePr>
+            <a:graphic xmlns:a="http://schemas.openxmlformats.org/drawingml/2006/main">
+              <a:graphicData uri="http://schemas.openxmlformats.org/drawingml/2006/picture">
+                <pic:pic xmlns:pic="http://schemas.openxmlformats.org/drawingml/2006/picture">
+                  <pic:nvPicPr>
+                    <pic:cNvPr id="1" name=""/>
+                    <pic:cNvPicPr/>
+                  </pic:nvPicPr>
+                  <pic:blipFill rotWithShape="1">
+                    <a:blip r:embed="rId9"/>
+                    <a:srcRect l="52335" t="7344" r="39342" b="61599"/>
+                    <a:stretch/>
+                  </pic:blipFill>
+                  <pic:spPr bwMode="auto">
+                    <a:xfrm>
+                      <a:off x="0" y="0"/>
+                      <a:ext cx="4037473" cy="4238069"/>
+                    </a:xfrm>
+                    <a:prstGeom prst="rect">
+                      <a:avLst/>
+                    </a:prstGeom>
+                    <a:ln>
+                      <a:solidFill>
+                        <a:schemeClr val="tx1"/>
+                      </a:solidFill>
+                    </a:ln>
+                    <a:extLst>
+                      <a:ext uri="{53640926-AAD7-44D8-BBD7-CCE9431645EC}">
+                        <a14:shadowObscured xmlns:a14="http://schemas.microsoft.com/office/drawing/2010/main"/>
+                      </a:ext>
+                    </a:extLst>
+                  </pic:spPr>
+                </pic:pic>
+              </a:graphicData>
+            </a:graphic>
+          </wp:inline>
+        </w:drawing>
+      </w:r>
+    </w:p>
     <w:p>
       <w:r>
         <w:br w:type="page"/>
@@ -1156,8 +1902,8 @@
 </file>
 
 <file path=word/numbering.xml><?xml version="1.0" encoding="utf-8"?>
-<w:numbering xmlns:wpc="http://schemas.microsoft.com/office/word/2010/wordprocessingCanvas" xmlns:mc="http://schemas.openxmlformats.org/markup-compatibility/2006" xmlns:o="urn:schemas-microsoft-com:office:office" xmlns:r="http://schemas.openxmlformats.org/officeDocument/2006/relationships" xmlns:m="http://schemas.openxmlformats.org/officeDocument/2006/math" xmlns:v="urn:schemas-microsoft-com:vml" xmlns:wp14="http://schemas.microsoft.com/office/word/2010/wordprocessingDrawing" xmlns:wp="http://schemas.openxmlformats.org/drawingml/2006/wordprocessingDrawing" xmlns:w10="urn:schemas-microsoft-com:office:word" xmlns:w="http://schemas.openxmlformats.org/wordprocessingml/2006/main" xmlns:w14="http://schemas.microsoft.com/office/word/2010/wordml" xmlns:wpg="http://schemas.microsoft.com/office/word/2010/wordprocessingGroup" xmlns:wpi="http://schemas.microsoft.com/office/word/2010/wordprocessingInk" xmlns:wne="http://schemas.microsoft.com/office/word/2006/wordml" xmlns:wps="http://schemas.microsoft.com/office/word/2010/wordprocessingShape" mc:Ignorable="w14 wp14">
-  <w:abstractNum w:abstractNumId="0">
+<w:numbering xmlns:wpc="http://schemas.microsoft.com/office/word/2010/wordprocessingCanvas" xmlns:cx="http://schemas.microsoft.com/office/drawing/2014/chartex" xmlns:cx1="http://schemas.microsoft.com/office/drawing/2015/9/8/chartex" xmlns:mc="http://schemas.openxmlformats.org/markup-compatibility/2006" xmlns:o="urn:schemas-microsoft-com:office:office" xmlns:r="http://schemas.openxmlformats.org/officeDocument/2006/relationships" xmlns:m="http://schemas.openxmlformats.org/officeDocument/2006/math" xmlns:v="urn:schemas-microsoft-com:vml" xmlns:wp14="http://schemas.microsoft.com/office/word/2010/wordprocessingDrawing" xmlns:wp="http://schemas.openxmlformats.org/drawingml/2006/wordprocessingDrawing" xmlns:w10="urn:schemas-microsoft-com:office:word" xmlns:w="http://schemas.openxmlformats.org/wordprocessingml/2006/main" xmlns:w14="http://schemas.microsoft.com/office/word/2010/wordml" xmlns:w15="http://schemas.microsoft.com/office/word/2012/wordml" xmlns:w16se="http://schemas.microsoft.com/office/word/2015/wordml/symex" xmlns:wpg="http://schemas.microsoft.com/office/word/2010/wordprocessingGroup" xmlns:wpi="http://schemas.microsoft.com/office/word/2010/wordprocessingInk" xmlns:wne="http://schemas.microsoft.com/office/word/2006/wordml" xmlns:wps="http://schemas.microsoft.com/office/word/2010/wordprocessingShape" mc:Ignorable="w14 w15 w16se wp14">
+  <w:abstractNum w:abstractNumId="0" w15:restartNumberingAfterBreak="0">
     <w:nsid w:val="013D30AA"/>
     <w:multiLevelType w:val="hybridMultilevel"/>
     <w:tmpl w:val="4F0E3150"/>
@@ -1270,14 +2016,246 @@
       </w:rPr>
     </w:lvl>
   </w:abstractNum>
+  <w:abstractNum w:abstractNumId="1" w15:restartNumberingAfterBreak="0">
+    <w:nsid w:val="10694ECA"/>
+    <w:multiLevelType w:val="hybridMultilevel"/>
+    <w:tmpl w:val="A462DD76"/>
+    <w:lvl w:ilvl="0" w:tplc="08090001">
+      <w:start w:val="1"/>
+      <w:numFmt w:val="bullet"/>
+      <w:lvlText w:val=""/>
+      <w:lvlJc w:val="left"/>
+      <w:pPr>
+        <w:ind w:left="720" w:hanging="360"/>
+      </w:pPr>
+      <w:rPr>
+        <w:rFonts w:ascii="Symbol" w:hAnsi="Symbol" w:hint="default"/>
+      </w:rPr>
+    </w:lvl>
+    <w:lvl w:ilvl="1" w:tplc="08090003">
+      <w:start w:val="1"/>
+      <w:numFmt w:val="bullet"/>
+      <w:lvlText w:val="o"/>
+      <w:lvlJc w:val="left"/>
+      <w:pPr>
+        <w:ind w:left="1440" w:hanging="360"/>
+      </w:pPr>
+      <w:rPr>
+        <w:rFonts w:ascii="Courier New" w:hAnsi="Courier New" w:cs="Courier New" w:hint="default"/>
+      </w:rPr>
+    </w:lvl>
+    <w:lvl w:ilvl="2" w:tplc="08090005" w:tentative="1">
+      <w:start w:val="1"/>
+      <w:numFmt w:val="bullet"/>
+      <w:lvlText w:val=""/>
+      <w:lvlJc w:val="left"/>
+      <w:pPr>
+        <w:ind w:left="2160" w:hanging="360"/>
+      </w:pPr>
+      <w:rPr>
+        <w:rFonts w:ascii="Wingdings" w:hAnsi="Wingdings" w:hint="default"/>
+      </w:rPr>
+    </w:lvl>
+    <w:lvl w:ilvl="3" w:tplc="08090001" w:tentative="1">
+      <w:start w:val="1"/>
+      <w:numFmt w:val="bullet"/>
+      <w:lvlText w:val=""/>
+      <w:lvlJc w:val="left"/>
+      <w:pPr>
+        <w:ind w:left="2880" w:hanging="360"/>
+      </w:pPr>
+      <w:rPr>
+        <w:rFonts w:ascii="Symbol" w:hAnsi="Symbol" w:hint="default"/>
+      </w:rPr>
+    </w:lvl>
+    <w:lvl w:ilvl="4" w:tplc="08090003" w:tentative="1">
+      <w:start w:val="1"/>
+      <w:numFmt w:val="bullet"/>
+      <w:lvlText w:val="o"/>
+      <w:lvlJc w:val="left"/>
+      <w:pPr>
+        <w:ind w:left="3600" w:hanging="360"/>
+      </w:pPr>
+      <w:rPr>
+        <w:rFonts w:ascii="Courier New" w:hAnsi="Courier New" w:cs="Courier New" w:hint="default"/>
+      </w:rPr>
+    </w:lvl>
+    <w:lvl w:ilvl="5" w:tplc="08090005" w:tentative="1">
+      <w:start w:val="1"/>
+      <w:numFmt w:val="bullet"/>
+      <w:lvlText w:val=""/>
+      <w:lvlJc w:val="left"/>
+      <w:pPr>
+        <w:ind w:left="4320" w:hanging="360"/>
+      </w:pPr>
+      <w:rPr>
+        <w:rFonts w:ascii="Wingdings" w:hAnsi="Wingdings" w:hint="default"/>
+      </w:rPr>
+    </w:lvl>
+    <w:lvl w:ilvl="6" w:tplc="08090001" w:tentative="1">
+      <w:start w:val="1"/>
+      <w:numFmt w:val="bullet"/>
+      <w:lvlText w:val=""/>
+      <w:lvlJc w:val="left"/>
+      <w:pPr>
+        <w:ind w:left="5040" w:hanging="360"/>
+      </w:pPr>
+      <w:rPr>
+        <w:rFonts w:ascii="Symbol" w:hAnsi="Symbol" w:hint="default"/>
+      </w:rPr>
+    </w:lvl>
+    <w:lvl w:ilvl="7" w:tplc="08090003" w:tentative="1">
+      <w:start w:val="1"/>
+      <w:numFmt w:val="bullet"/>
+      <w:lvlText w:val="o"/>
+      <w:lvlJc w:val="left"/>
+      <w:pPr>
+        <w:ind w:left="5760" w:hanging="360"/>
+      </w:pPr>
+      <w:rPr>
+        <w:rFonts w:ascii="Courier New" w:hAnsi="Courier New" w:cs="Courier New" w:hint="default"/>
+      </w:rPr>
+    </w:lvl>
+    <w:lvl w:ilvl="8" w:tplc="08090005" w:tentative="1">
+      <w:start w:val="1"/>
+      <w:numFmt w:val="bullet"/>
+      <w:lvlText w:val=""/>
+      <w:lvlJc w:val="left"/>
+      <w:pPr>
+        <w:ind w:left="6480" w:hanging="360"/>
+      </w:pPr>
+      <w:rPr>
+        <w:rFonts w:ascii="Wingdings" w:hAnsi="Wingdings" w:hint="default"/>
+      </w:rPr>
+    </w:lvl>
+  </w:abstractNum>
+  <w:abstractNum w:abstractNumId="2" w15:restartNumberingAfterBreak="0">
+    <w:nsid w:val="26B11CFE"/>
+    <w:multiLevelType w:val="hybridMultilevel"/>
+    <w:tmpl w:val="FC0C2564"/>
+    <w:lvl w:ilvl="0" w:tplc="08090001">
+      <w:start w:val="1"/>
+      <w:numFmt w:val="bullet"/>
+      <w:lvlText w:val=""/>
+      <w:lvlJc w:val="left"/>
+      <w:pPr>
+        <w:ind w:left="720" w:hanging="360"/>
+      </w:pPr>
+      <w:rPr>
+        <w:rFonts w:ascii="Symbol" w:hAnsi="Symbol" w:hint="default"/>
+      </w:rPr>
+    </w:lvl>
+    <w:lvl w:ilvl="1" w:tplc="08090003" w:tentative="1">
+      <w:start w:val="1"/>
+      <w:numFmt w:val="bullet"/>
+      <w:lvlText w:val="o"/>
+      <w:lvlJc w:val="left"/>
+      <w:pPr>
+        <w:ind w:left="1440" w:hanging="360"/>
+      </w:pPr>
+      <w:rPr>
+        <w:rFonts w:ascii="Courier New" w:hAnsi="Courier New" w:cs="Courier New" w:hint="default"/>
+      </w:rPr>
+    </w:lvl>
+    <w:lvl w:ilvl="2" w:tplc="08090005" w:tentative="1">
+      <w:start w:val="1"/>
+      <w:numFmt w:val="bullet"/>
+      <w:lvlText w:val=""/>
+      <w:lvlJc w:val="left"/>
+      <w:pPr>
+        <w:ind w:left="2160" w:hanging="360"/>
+      </w:pPr>
+      <w:rPr>
+        <w:rFonts w:ascii="Wingdings" w:hAnsi="Wingdings" w:hint="default"/>
+      </w:rPr>
+    </w:lvl>
+    <w:lvl w:ilvl="3" w:tplc="08090001" w:tentative="1">
+      <w:start w:val="1"/>
+      <w:numFmt w:val="bullet"/>
+      <w:lvlText w:val=""/>
+      <w:lvlJc w:val="left"/>
+      <w:pPr>
+        <w:ind w:left="2880" w:hanging="360"/>
+      </w:pPr>
+      <w:rPr>
+        <w:rFonts w:ascii="Symbol" w:hAnsi="Symbol" w:hint="default"/>
+      </w:rPr>
+    </w:lvl>
+    <w:lvl w:ilvl="4" w:tplc="08090003" w:tentative="1">
+      <w:start w:val="1"/>
+      <w:numFmt w:val="bullet"/>
+      <w:lvlText w:val="o"/>
+      <w:lvlJc w:val="left"/>
+      <w:pPr>
+        <w:ind w:left="3600" w:hanging="360"/>
+      </w:pPr>
+      <w:rPr>
+        <w:rFonts w:ascii="Courier New" w:hAnsi="Courier New" w:cs="Courier New" w:hint="default"/>
+      </w:rPr>
+    </w:lvl>
+    <w:lvl w:ilvl="5" w:tplc="08090005" w:tentative="1">
+      <w:start w:val="1"/>
+      <w:numFmt w:val="bullet"/>
+      <w:lvlText w:val=""/>
+      <w:lvlJc w:val="left"/>
+      <w:pPr>
+        <w:ind w:left="4320" w:hanging="360"/>
+      </w:pPr>
+      <w:rPr>
+        <w:rFonts w:ascii="Wingdings" w:hAnsi="Wingdings" w:hint="default"/>
+      </w:rPr>
+    </w:lvl>
+    <w:lvl w:ilvl="6" w:tplc="08090001" w:tentative="1">
+      <w:start w:val="1"/>
+      <w:numFmt w:val="bullet"/>
+      <w:lvlText w:val=""/>
+      <w:lvlJc w:val="left"/>
+      <w:pPr>
+        <w:ind w:left="5040" w:hanging="360"/>
+      </w:pPr>
+      <w:rPr>
+        <w:rFonts w:ascii="Symbol" w:hAnsi="Symbol" w:hint="default"/>
+      </w:rPr>
+    </w:lvl>
+    <w:lvl w:ilvl="7" w:tplc="08090003" w:tentative="1">
+      <w:start w:val="1"/>
+      <w:numFmt w:val="bullet"/>
+      <w:lvlText w:val="o"/>
+      <w:lvlJc w:val="left"/>
+      <w:pPr>
+        <w:ind w:left="5760" w:hanging="360"/>
+      </w:pPr>
+      <w:rPr>
+        <w:rFonts w:ascii="Courier New" w:hAnsi="Courier New" w:cs="Courier New" w:hint="default"/>
+      </w:rPr>
+    </w:lvl>
+    <w:lvl w:ilvl="8" w:tplc="08090005" w:tentative="1">
+      <w:start w:val="1"/>
+      <w:numFmt w:val="bullet"/>
+      <w:lvlText w:val=""/>
+      <w:lvlJc w:val="left"/>
+      <w:pPr>
+        <w:ind w:left="6480" w:hanging="360"/>
+      </w:pPr>
+      <w:rPr>
+        <w:rFonts w:ascii="Wingdings" w:hAnsi="Wingdings" w:hint="default"/>
+      </w:rPr>
+    </w:lvl>
+  </w:abstractNum>
   <w:num w:numId="1">
     <w:abstractNumId w:val="0"/>
+  </w:num>
+  <w:num w:numId="2">
+    <w:abstractNumId w:val="2"/>
+  </w:num>
+  <w:num w:numId="3">
+    <w:abstractNumId w:val="1"/>
   </w:num>
 </w:numbering>
 </file>
 
 <file path=word/styles.xml><?xml version="1.0" encoding="utf-8"?>
-<w:styles xmlns:mc="http://schemas.openxmlformats.org/markup-compatibility/2006" xmlns:r="http://schemas.openxmlformats.org/officeDocument/2006/relationships" xmlns:w="http://schemas.openxmlformats.org/wordprocessingml/2006/main" xmlns:w14="http://schemas.microsoft.com/office/word/2010/wordml" mc:Ignorable="w14">
+<w:styles xmlns:mc="http://schemas.openxmlformats.org/markup-compatibility/2006" xmlns:r="http://schemas.openxmlformats.org/officeDocument/2006/relationships" xmlns:w="http://schemas.openxmlformats.org/wordprocessingml/2006/main" xmlns:w14="http://schemas.microsoft.com/office/word/2010/wordml" xmlns:w15="http://schemas.microsoft.com/office/word/2012/wordml" xmlns:w16se="http://schemas.microsoft.com/office/word/2015/wordml/symex" mc:Ignorable="w14 w15 w16se">
   <w:docDefaults>
     <w:rPrDefault>
       <w:rPr>
@@ -1293,518 +2271,378 @@
       </w:pPr>
     </w:pPrDefault>
   </w:docDefaults>
-  <w:latentStyles w:defLockedState="0" w:defUIPriority="99" w:defSemiHidden="1" w:defUnhideWhenUsed="1" w:defQFormat="0" w:count="267">
-    <w:lsdException w:name="Normal" w:semiHidden="0" w:uiPriority="0" w:unhideWhenUsed="0" w:qFormat="1"/>
-    <w:lsdException w:name="heading 1" w:semiHidden="0" w:uiPriority="9" w:unhideWhenUsed="0" w:qFormat="1"/>
-    <w:lsdException w:name="heading 2" w:uiPriority="9" w:qFormat="1"/>
-    <w:lsdException w:name="heading 3" w:uiPriority="9" w:qFormat="1"/>
-    <w:lsdException w:name="heading 4" w:uiPriority="9" w:qFormat="1"/>
-    <w:lsdException w:name="heading 5" w:uiPriority="9" w:qFormat="1"/>
-    <w:lsdException w:name="heading 6" w:uiPriority="9" w:qFormat="1"/>
-    <w:lsdException w:name="heading 7" w:uiPriority="9" w:qFormat="1"/>
-    <w:lsdException w:name="heading 8" w:uiPriority="9" w:qFormat="1"/>
-    <w:lsdException w:name="heading 9" w:uiPriority="9" w:qFormat="1"/>
-    <w:lsdException w:name="toc 1" w:uiPriority="39"/>
-    <w:lsdException w:name="toc 2" w:uiPriority="39"/>
-    <w:lsdException w:name="toc 3" w:uiPriority="39"/>
-    <w:lsdException w:name="toc 4" w:uiPriority="39"/>
-    <w:lsdException w:name="toc 5" w:uiPriority="39"/>
-    <w:lsdException w:name="toc 6" w:uiPriority="39"/>
-    <w:lsdException w:name="toc 7" w:uiPriority="39"/>
-    <w:lsdException w:name="toc 8" w:uiPriority="39"/>
-    <w:lsdException w:name="toc 9" w:uiPriority="39"/>
-    <w:lsdException w:name="caption" w:uiPriority="35" w:qFormat="1"/>
-    <w:lsdException w:name="Title" w:semiHidden="0" w:uiPriority="10" w:unhideWhenUsed="0" w:qFormat="1"/>
-    <w:lsdException w:name="Default Paragraph Font" w:uiPriority="1"/>
-    <w:lsdException w:name="Subtitle" w:semiHidden="0" w:uiPriority="11" w:unhideWhenUsed="0" w:qFormat="1"/>
-    <w:lsdException w:name="Strong" w:semiHidden="0" w:uiPriority="22" w:unhideWhenUsed="0" w:qFormat="1"/>
-    <w:lsdException w:name="Emphasis" w:semiHidden="0" w:uiPriority="20" w:unhideWhenUsed="0" w:qFormat="1"/>
-    <w:lsdException w:name="Table Grid" w:semiHidden="0" w:uiPriority="39" w:unhideWhenUsed="0"/>
-    <w:lsdException w:name="Placeholder Text" w:unhideWhenUsed="0"/>
-    <w:lsdException w:name="No Spacing" w:semiHidden="0" w:uiPriority="1" w:unhideWhenUsed="0" w:qFormat="1"/>
-    <w:lsdException w:name="Light Shading" w:semiHidden="0" w:uiPriority="60" w:unhideWhenUsed="0"/>
-    <w:lsdException w:name="Light List" w:semiHidden="0" w:uiPriority="61" w:unhideWhenUsed="0"/>
-    <w:lsdException w:name="Light Grid" w:semiHidden="0" w:uiPriority="62" w:unhideWhenUsed="0"/>
-    <w:lsdException w:name="Medium Shading 1" w:semiHidden="0" w:uiPriority="63" w:unhideWhenUsed="0"/>
-    <w:lsdException w:name="Medium Shading 2" w:semiHidden="0" w:uiPriority="64" w:unhideWhenUsed="0"/>
-    <w:lsdException w:name="Medium List 1" w:semiHidden="0" w:uiPriority="65" w:unhideWhenUsed="0"/>
-    <w:lsdException w:name="Medium List 2" w:semiHidden="0" w:uiPriority="66" w:unhideWhenUsed="0"/>
-    <w:lsdException w:name="Medium Grid 1" w:semiHidden="0" w:uiPriority="67" w:unhideWhenUsed="0"/>
-    <w:lsdException w:name="Medium Grid 2" w:semiHidden="0" w:uiPriority="68" w:unhideWhenUsed="0"/>
-    <w:lsdException w:name="Medium Grid 3" w:semiHidden="0" w:uiPriority="69" w:unhideWhenUsed="0"/>
-    <w:lsdException w:name="Dark List" w:semiHidden="0" w:uiPriority="70" w:unhideWhenUsed="0"/>
-    <w:lsdException w:name="Colorful Shading" w:semiHidden="0" w:uiPriority="71" w:unhideWhenUsed="0"/>
-    <w:lsdException w:name="Colorful List" w:semiHidden="0" w:uiPriority="72" w:unhideWhenUsed="0"/>
-    <w:lsdException w:name="Colorful Grid" w:semiHidden="0" w:uiPriority="73" w:unhideWhenUsed="0"/>
-    <w:lsdException w:name="Light Shading Accent 1" w:semiHidden="0" w:uiPriority="60" w:unhideWhenUsed="0"/>
-    <w:lsdException w:name="Light List Accent 1" w:semiHidden="0" w:uiPriority="61" w:unhideWhenUsed="0"/>
-    <w:lsdException w:name="Light Grid Accent 1" w:semiHidden="0" w:uiPriority="62" w:unhideWhenUsed="0"/>
-    <w:lsdException w:name="Medium Shading 1 Accent 1" w:semiHidden="0" w:uiPriority="63" w:unhideWhenUsed="0"/>
-    <w:lsdException w:name="Medium Shading 2 Accent 1" w:semiHidden="0" w:uiPriority="64" w:unhideWhenUsed="0"/>
-    <w:lsdException w:name="Medium List 1 Accent 1" w:semiHidden="0" w:uiPriority="65" w:unhideWhenUsed="0"/>
-    <w:lsdException w:name="Revision" w:unhideWhenUsed="0"/>
-    <w:lsdException w:name="List Paragraph" w:semiHidden="0" w:uiPriority="34" w:unhideWhenUsed="0" w:qFormat="1"/>
-    <w:lsdException w:name="Quote" w:semiHidden="0" w:uiPriority="29" w:unhideWhenUsed="0" w:qFormat="1"/>
-    <w:lsdException w:name="Intense Quote" w:semiHidden="0" w:uiPriority="30" w:unhideWhenUsed="0" w:qFormat="1"/>
-    <w:lsdException w:name="Medium List 2 Accent 1" w:semiHidden="0" w:uiPriority="66" w:unhideWhenUsed="0"/>
-    <w:lsdException w:name="Medium Grid 1 Accent 1" w:semiHidden="0" w:uiPriority="67" w:unhideWhenUsed="0"/>
-    <w:lsdException w:name="Medium Grid 2 Accent 1" w:semiHidden="0" w:uiPriority="68" w:unhideWhenUsed="0"/>
-    <w:lsdException w:name="Medium Grid 3 Accent 1" w:semiHidden="0" w:uiPriority="69" w:unhideWhenUsed="0"/>
-    <w:lsdException w:name="Dark List Accent 1" w:semiHidden="0" w:uiPriority="70" w:unhideWhenUsed="0"/>
-    <w:lsdException w:name="Colorful Shading Accent 1" w:semiHidden="0" w:uiPriority="71" w:unhideWhenUsed="0"/>
-    <w:lsdException w:name="Colorful List Accent 1" w:semiHidden="0" w:uiPriority="72" w:unhideWhenUsed="0"/>
-    <w:lsdException w:name="Colorful Grid Accent 1" w:semiHidden="0" w:uiPriority="73" w:unhideWhenUsed="0"/>
-    <w:lsdException w:name="Light Shading Accent 2" w:semiHidden="0" w:uiPriority="60" w:unhideWhenUsed="0"/>
-    <w:lsdException w:name="Light List Accent 2" w:semiHidden="0" w:uiPriority="61" w:unhideWhenUsed="0"/>
-    <w:lsdException w:name="Light Grid Accent 2" w:semiHidden="0" w:uiPriority="62" w:unhideWhenUsed="0"/>
-    <w:lsdException w:name="Medium Shading 1 Accent 2" w:semiHidden="0" w:uiPriority="63" w:unhideWhenUsed="0"/>
-    <w:lsdException w:name="Medium Shading 2 Accent 2" w:semiHidden="0" w:uiPriority="64" w:unhideWhenUsed="0"/>
-    <w:lsdException w:name="Medium List 1 Accent 2" w:semiHidden="0" w:uiPriority="65" w:unhideWhenUsed="0"/>
-    <w:lsdException w:name="Medium List 2 Accent 2" w:semiHidden="0" w:uiPriority="66" w:unhideWhenUsed="0"/>
-    <w:lsdException w:name="Medium Grid 1 Accent 2" w:semiHidden="0" w:uiPriority="67" w:unhideWhenUsed="0"/>
-    <w:lsdException w:name="Medium Grid 2 Accent 2" w:semiHidden="0" w:uiPriority="68" w:unhideWhenUsed="0"/>
-    <w:lsdException w:name="Medium Grid 3 Accent 2" w:semiHidden="0" w:uiPriority="69" w:unhideWhenUsed="0"/>
-    <w:lsdException w:name="Dark List Accent 2" w:semiHidden="0" w:uiPriority="70" w:unhideWhenUsed="0"/>
-    <w:lsdException w:name="Colorful Shading Accent 2" w:semiHidden="0" w:uiPriority="71" w:unhideWhenUsed="0"/>
-    <w:lsdException w:name="Colorful List Accent 2" w:semiHidden="0" w:uiPriority="72" w:unhideWhenUsed="0"/>
-    <w:lsdException w:name="Colorful Grid Accent 2" w:semiHidden="0" w:uiPriority="73" w:unhideWhenUsed="0"/>
-    <w:lsdException w:name="Light Shading Accent 3" w:semiHidden="0" w:uiPriority="60" w:unhideWhenUsed="0"/>
-    <w:lsdException w:name="Light List Accent 3" w:semiHidden="0" w:uiPriority="61" w:unhideWhenUsed="0"/>
-    <w:lsdException w:name="Light Grid Accent 3" w:semiHidden="0" w:uiPriority="62" w:unhideWhenUsed="0"/>
-    <w:lsdException w:name="Medium Shading 1 Accent 3" w:semiHidden="0" w:uiPriority="63" w:unhideWhenUsed="0"/>
-    <w:lsdException w:name="Medium Shading 2 Accent 3" w:semiHidden="0" w:uiPriority="64" w:unhideWhenUsed="0"/>
-    <w:lsdException w:name="Medium List 1 Accent 3" w:semiHidden="0" w:uiPriority="65" w:unhideWhenUsed="0"/>
-    <w:lsdException w:name="Medium List 2 Accent 3" w:semiHidden="0" w:uiPriority="66" w:unhideWhenUsed="0"/>
-    <w:lsdException w:name="Medium Grid 1 Accent 3" w:semiHidden="0" w:uiPriority="67" w:unhideWhenUsed="0"/>
-    <w:lsdException w:name="Medium Grid 2 Accent 3" w:semiHidden="0" w:uiPriority="68" w:unhideWhenUsed="0"/>
-    <w:lsdException w:name="Medium Grid 3 Accent 3" w:semiHidden="0" w:uiPriority="69" w:unhideWhenUsed="0"/>
-    <w:lsdException w:name="Dark List Accent 3" w:semiHidden="0" w:uiPriority="70" w:unhideWhenUsed="0"/>
-    <w:lsdException w:name="Colorful Shading Accent 3" w:semiHidden="0" w:uiPriority="71" w:unhideWhenUsed="0"/>
-    <w:lsdException w:name="Colorful List Accent 3" w:semiHidden="0" w:uiPriority="72" w:unhideWhenUsed="0"/>
-    <w:lsdException w:name="Colorful Grid Accent 3" w:semiHidden="0" w:uiPriority="73" w:unhideWhenUsed="0"/>
-    <w:lsdException w:name="Light Shading Accent 4" w:semiHidden="0" w:uiPriority="60" w:unhideWhenUsed="0"/>
-    <w:lsdException w:name="Light List Accent 4" w:semiHidden="0" w:uiPriority="61" w:unhideWhenUsed="0"/>
-    <w:lsdException w:name="Light Grid Accent 4" w:semiHidden="0" w:uiPriority="62" w:unhideWhenUsed="0"/>
-    <w:lsdException w:name="Medium Shading 1 Accent 4" w:semiHidden="0" w:uiPriority="63" w:unhideWhenUsed="0"/>
-    <w:lsdException w:name="Medium Shading 2 Accent 4" w:semiHidden="0" w:uiPriority="64" w:unhideWhenUsed="0"/>
-    <w:lsdException w:name="Medium List 1 Accent 4" w:semiHidden="0" w:uiPriority="65" w:unhideWhenUsed="0"/>
-    <w:lsdException w:name="Medium List 2 Accent 4" w:semiHidden="0" w:uiPriority="66" w:unhideWhenUsed="0"/>
-    <w:lsdException w:name="Medium Grid 1 Accent 4" w:semiHidden="0" w:uiPriority="67" w:unhideWhenUsed="0"/>
-    <w:lsdException w:name="Medium Grid 2 Accent 4" w:semiHidden="0" w:uiPriority="68" w:unhideWhenUsed="0"/>
-    <w:lsdException w:name="Medium Grid 3 Accent 4" w:semiHidden="0" w:uiPriority="69" w:unhideWhenUsed="0"/>
-    <w:lsdException w:name="Dark List Accent 4" w:semiHidden="0" w:uiPriority="70" w:unhideWhenUsed="0"/>
-    <w:lsdException w:name="Colorful Shading Accent 4" w:semiHidden="0" w:uiPriority="71" w:unhideWhenUsed="0"/>
-    <w:lsdException w:name="Colorful List Accent 4" w:semiHidden="0" w:uiPriority="72" w:unhideWhenUsed="0"/>
-    <w:lsdException w:name="Colorful Grid Accent 4" w:semiHidden="0" w:uiPriority="73" w:unhideWhenUsed="0"/>
-    <w:lsdException w:name="Light Shading Accent 5" w:semiHidden="0" w:uiPriority="60" w:unhideWhenUsed="0"/>
-    <w:lsdException w:name="Light List Accent 5" w:semiHidden="0" w:uiPriority="61" w:unhideWhenUsed="0"/>
-    <w:lsdException w:name="Light Grid Accent 5" w:semiHidden="0" w:uiPriority="62" w:unhideWhenUsed="0"/>
-    <w:lsdException w:name="Medium Shading 1 Accent 5" w:semiHidden="0" w:uiPriority="63" w:unhideWhenUsed="0"/>
-    <w:lsdException w:name="Medium Shading 2 Accent 5" w:semiHidden="0" w:uiPriority="64" w:unhideWhenUsed="0"/>
-    <w:lsdException w:name="Medium List 1 Accent 5" w:semiHidden="0" w:uiPriority="65" w:unhideWhenUsed="0"/>
-    <w:lsdException w:name="Medium List 2 Accent 5" w:semiHidden="0" w:uiPriority="66" w:unhideWhenUsed="0"/>
-    <w:lsdException w:name="Medium Grid 1 Accent 5" w:semiHidden="0" w:uiPriority="67" w:unhideWhenUsed="0"/>
-    <w:lsdException w:name="Medium Grid 2 Accent 5" w:semiHidden="0" w:uiPriority="68" w:unhideWhenUsed="0"/>
-    <w:lsdException w:name="Medium Grid 3 Accent 5" w:semiHidden="0" w:uiPriority="69" w:unhideWhenUsed="0"/>
-    <w:lsdException w:name="Dark List Accent 5" w:semiHidden="0" w:uiPriority="70" w:unhideWhenUsed="0"/>
-    <w:lsdException w:name="Colorful Shading Accent 5" w:semiHidden="0" w:uiPriority="71" w:unhideWhenUsed="0"/>
-    <w:lsdException w:name="Colorful List Accent 5" w:semiHidden="0" w:uiPriority="72" w:unhideWhenUsed="0"/>
-    <w:lsdException w:name="Colorful Grid Accent 5" w:semiHidden="0" w:uiPriority="73" w:unhideWhenUsed="0"/>
-    <w:lsdException w:name="Light Shading Accent 6" w:semiHidden="0" w:uiPriority="60" w:unhideWhenUsed="0"/>
-    <w:lsdException w:name="Light List Accent 6" w:semiHidden="0" w:uiPriority="61" w:unhideWhenUsed="0"/>
-    <w:lsdException w:name="Light Grid Accent 6" w:semiHidden="0" w:uiPriority="62" w:unhideWhenUsed="0"/>
-    <w:lsdException w:name="Medium Shading 1 Accent 6" w:semiHidden="0" w:uiPriority="63" w:unhideWhenUsed="0"/>
-    <w:lsdException w:name="Medium Shading 2 Accent 6" w:semiHidden="0" w:uiPriority="64" w:unhideWhenUsed="0"/>
-    <w:lsdException w:name="Medium List 1 Accent 6" w:semiHidden="0" w:uiPriority="65" w:unhideWhenUsed="0"/>
-    <w:lsdException w:name="Medium List 2 Accent 6" w:semiHidden="0" w:uiPriority="66" w:unhideWhenUsed="0"/>
-    <w:lsdException w:name="Medium Grid 1 Accent 6" w:semiHidden="0" w:uiPriority="67" w:unhideWhenUsed="0"/>
-    <w:lsdException w:name="Medium Grid 2 Accent 6" w:semiHidden="0" w:uiPriority="68" w:unhideWhenUsed="0"/>
-    <w:lsdException w:name="Medium Grid 3 Accent 6" w:semiHidden="0" w:uiPriority="69" w:unhideWhenUsed="0"/>
-    <w:lsdException w:name="Dark List Accent 6" w:semiHidden="0" w:uiPriority="70" w:unhideWhenUsed="0"/>
-    <w:lsdException w:name="Colorful Shading Accent 6" w:semiHidden="0" w:uiPriority="71" w:unhideWhenUsed="0"/>
-    <w:lsdException w:name="Colorful List Accent 6" w:semiHidden="0" w:uiPriority="72" w:unhideWhenUsed="0"/>
-    <w:lsdException w:name="Colorful Grid Accent 6" w:semiHidden="0" w:uiPriority="73" w:unhideWhenUsed="0"/>
-    <w:lsdException w:name="Subtle Emphasis" w:semiHidden="0" w:uiPriority="19" w:unhideWhenUsed="0" w:qFormat="1"/>
-    <w:lsdException w:name="Intense Emphasis" w:semiHidden="0" w:uiPriority="21" w:unhideWhenUsed="0" w:qFormat="1"/>
-    <w:lsdException w:name="Subtle Reference" w:semiHidden="0" w:uiPriority="31" w:unhideWhenUsed="0" w:qFormat="1"/>
-    <w:lsdException w:name="Intense Reference" w:semiHidden="0" w:uiPriority="32" w:unhideWhenUsed="0" w:qFormat="1"/>
-    <w:lsdException w:name="Book Title" w:semiHidden="0" w:uiPriority="33" w:unhideWhenUsed="0" w:qFormat="1"/>
-    <w:lsdException w:name="Bibliography" w:uiPriority="37"/>
-    <w:lsdException w:name="TOC Heading" w:uiPriority="39" w:qFormat="1"/>
-  </w:latentStyles>
-  <w:style w:type="paragraph" w:default="1" w:styleId="Normal">
-    <w:name w:val="Normal"/>
-    <w:qFormat/>
-  </w:style>
-  <w:style w:type="paragraph" w:styleId="Heading1">
-    <w:name w:val="heading 1"/>
-    <w:basedOn w:val="Normal"/>
-    <w:next w:val="Normal"/>
-    <w:link w:val="Heading1Char"/>
-    <w:uiPriority w:val="9"/>
-    <w:qFormat/>
-    <w:rsid w:val="002F267B"/>
-    <w:pPr>
-      <w:keepNext/>
-      <w:keepLines/>
-      <w:spacing w:before="240" w:after="0"/>
-      <w:outlineLvl w:val="0"/>
-    </w:pPr>
-    <w:rPr>
-      <w:rFonts w:asciiTheme="majorHAnsi" w:eastAsiaTheme="majorEastAsia" w:hAnsiTheme="majorHAnsi" w:cstheme="majorBidi"/>
-      <w:color w:val="2E74B5" w:themeColor="accent1" w:themeShade="BF"/>
-      <w:sz w:val="32"/>
-      <w:szCs w:val="32"/>
-    </w:rPr>
-  </w:style>
-  <w:style w:type="paragraph" w:styleId="Heading2">
-    <w:name w:val="heading 2"/>
-    <w:basedOn w:val="Normal"/>
-    <w:next w:val="Normal"/>
-    <w:link w:val="Heading2Char"/>
-    <w:uiPriority w:val="9"/>
-    <w:unhideWhenUsed/>
-    <w:qFormat/>
-    <w:rsid w:val="002F267B"/>
-    <w:pPr>
-      <w:keepNext/>
-      <w:keepLines/>
-      <w:spacing w:before="40" w:after="0"/>
-      <w:outlineLvl w:val="1"/>
-    </w:pPr>
-    <w:rPr>
-      <w:rFonts w:asciiTheme="majorHAnsi" w:eastAsiaTheme="majorEastAsia" w:hAnsiTheme="majorHAnsi" w:cstheme="majorBidi"/>
-      <w:color w:val="2E74B5" w:themeColor="accent1" w:themeShade="BF"/>
-      <w:sz w:val="26"/>
-      <w:szCs w:val="26"/>
-    </w:rPr>
-  </w:style>
-  <w:style w:type="paragraph" w:styleId="Heading3">
-    <w:name w:val="heading 3"/>
-    <w:basedOn w:val="Normal"/>
-    <w:next w:val="Normal"/>
-    <w:link w:val="Heading3Char"/>
-    <w:uiPriority w:val="9"/>
-    <w:unhideWhenUsed/>
-    <w:qFormat/>
-    <w:rsid w:val="00DD506F"/>
-    <w:pPr>
-      <w:keepNext/>
-      <w:keepLines/>
-      <w:spacing w:before="40" w:after="0"/>
-      <w:outlineLvl w:val="2"/>
-    </w:pPr>
-    <w:rPr>
-      <w:rFonts w:asciiTheme="majorHAnsi" w:eastAsiaTheme="majorEastAsia" w:hAnsiTheme="majorHAnsi" w:cstheme="majorBidi"/>
-      <w:color w:val="1F4D78" w:themeColor="accent1" w:themeShade="7F"/>
-      <w:sz w:val="24"/>
-      <w:szCs w:val="24"/>
-    </w:rPr>
-  </w:style>
-  <w:style w:type="paragraph" w:styleId="Heading4">
-    <w:name w:val="heading 4"/>
-    <w:basedOn w:val="Normal"/>
-    <w:next w:val="Normal"/>
-    <w:link w:val="Heading4Char"/>
-    <w:uiPriority w:val="9"/>
-    <w:unhideWhenUsed/>
-    <w:qFormat/>
-    <w:rsid w:val="00C40CAF"/>
-    <w:pPr>
-      <w:keepNext/>
-      <w:keepLines/>
-      <w:spacing w:before="200" w:after="0"/>
-      <w:outlineLvl w:val="3"/>
-    </w:pPr>
-    <w:rPr>
-      <w:rFonts w:asciiTheme="majorHAnsi" w:eastAsiaTheme="majorEastAsia" w:hAnsiTheme="majorHAnsi" w:cstheme="majorBidi"/>
-      <w:b/>
-      <w:bCs/>
-      <w:i/>
-      <w:iCs/>
-      <w:color w:val="5B9BD5" w:themeColor="accent1"/>
-    </w:rPr>
-  </w:style>
-  <w:style w:type="character" w:default="1" w:styleId="DefaultParagraphFont">
-    <w:name w:val="Default Paragraph Font"/>
-    <w:uiPriority w:val="1"/>
-    <w:semiHidden/>
-    <w:unhideWhenUsed/>
-  </w:style>
-  <w:style w:type="table" w:default="1" w:styleId="TableNormal">
-    <w:name w:val="Normal Table"/>
-    <w:uiPriority w:val="99"/>
-    <w:semiHidden/>
-    <w:unhideWhenUsed/>
-    <w:tblPr>
-      <w:tblInd w:w="0" w:type="dxa"/>
-      <w:tblCellMar>
-        <w:top w:w="0" w:type="dxa"/>
-        <w:left w:w="108" w:type="dxa"/>
-        <w:bottom w:w="0" w:type="dxa"/>
-        <w:right w:w="108" w:type="dxa"/>
-      </w:tblCellMar>
-    </w:tblPr>
-  </w:style>
-  <w:style w:type="numbering" w:default="1" w:styleId="NoList">
-    <w:name w:val="No List"/>
-    <w:uiPriority w:val="99"/>
-    <w:semiHidden/>
-    <w:unhideWhenUsed/>
-  </w:style>
-  <w:style w:type="character" w:customStyle="1" w:styleId="Heading2Char">
-    <w:name w:val="Heading 2 Char"/>
-    <w:basedOn w:val="DefaultParagraphFont"/>
-    <w:link w:val="Heading2"/>
-    <w:uiPriority w:val="9"/>
-    <w:rsid w:val="002F267B"/>
-    <w:rPr>
-      <w:rFonts w:asciiTheme="majorHAnsi" w:eastAsiaTheme="majorEastAsia" w:hAnsiTheme="majorHAnsi" w:cstheme="majorBidi"/>
-      <w:color w:val="2E74B5" w:themeColor="accent1" w:themeShade="BF"/>
-      <w:sz w:val="26"/>
-      <w:szCs w:val="26"/>
-    </w:rPr>
-  </w:style>
-  <w:style w:type="character" w:customStyle="1" w:styleId="Heading1Char">
-    <w:name w:val="Heading 1 Char"/>
-    <w:basedOn w:val="DefaultParagraphFont"/>
-    <w:link w:val="Heading1"/>
-    <w:uiPriority w:val="9"/>
-    <w:rsid w:val="002F267B"/>
-    <w:rPr>
-      <w:rFonts w:asciiTheme="majorHAnsi" w:eastAsiaTheme="majorEastAsia" w:hAnsiTheme="majorHAnsi" w:cstheme="majorBidi"/>
-      <w:color w:val="2E74B5" w:themeColor="accent1" w:themeShade="BF"/>
-      <w:sz w:val="32"/>
-      <w:szCs w:val="32"/>
-    </w:rPr>
-  </w:style>
-  <w:style w:type="character" w:customStyle="1" w:styleId="Heading3Char">
-    <w:name w:val="Heading 3 Char"/>
-    <w:basedOn w:val="DefaultParagraphFont"/>
-    <w:link w:val="Heading3"/>
-    <w:uiPriority w:val="9"/>
-    <w:rsid w:val="00DD506F"/>
-    <w:rPr>
-      <w:rFonts w:asciiTheme="majorHAnsi" w:eastAsiaTheme="majorEastAsia" w:hAnsiTheme="majorHAnsi" w:cstheme="majorBidi"/>
-      <w:color w:val="1F4D78" w:themeColor="accent1" w:themeShade="7F"/>
-      <w:sz w:val="24"/>
-      <w:szCs w:val="24"/>
-    </w:rPr>
-  </w:style>
-  <w:style w:type="paragraph" w:styleId="BalloonText">
-    <w:name w:val="Balloon Text"/>
-    <w:basedOn w:val="Normal"/>
-    <w:link w:val="BalloonTextChar"/>
-    <w:uiPriority w:val="99"/>
-    <w:semiHidden/>
-    <w:unhideWhenUsed/>
-    <w:rsid w:val="003A2224"/>
-    <w:pPr>
-      <w:spacing w:after="0" w:line="240" w:lineRule="auto"/>
-    </w:pPr>
-    <w:rPr>
-      <w:rFonts w:ascii="Tahoma" w:hAnsi="Tahoma" w:cs="Tahoma"/>
-      <w:sz w:val="16"/>
-      <w:szCs w:val="16"/>
-    </w:rPr>
-  </w:style>
-  <w:style w:type="character" w:customStyle="1" w:styleId="BalloonTextChar">
-    <w:name w:val="Balloon Text Char"/>
-    <w:basedOn w:val="DefaultParagraphFont"/>
-    <w:link w:val="BalloonText"/>
-    <w:uiPriority w:val="99"/>
-    <w:semiHidden/>
-    <w:rsid w:val="003A2224"/>
-    <w:rPr>
-      <w:rFonts w:ascii="Tahoma" w:hAnsi="Tahoma" w:cs="Tahoma"/>
-      <w:sz w:val="16"/>
-      <w:szCs w:val="16"/>
-    </w:rPr>
-  </w:style>
-  <w:style w:type="character" w:customStyle="1" w:styleId="Heading4Char">
-    <w:name w:val="Heading 4 Char"/>
-    <w:basedOn w:val="DefaultParagraphFont"/>
-    <w:link w:val="Heading4"/>
-    <w:uiPriority w:val="9"/>
-    <w:rsid w:val="00C40CAF"/>
-    <w:rPr>
-      <w:rFonts w:asciiTheme="majorHAnsi" w:eastAsiaTheme="majorEastAsia" w:hAnsiTheme="majorHAnsi" w:cstheme="majorBidi"/>
-      <w:b/>
-      <w:bCs/>
-      <w:i/>
-      <w:iCs/>
-      <w:color w:val="5B9BD5" w:themeColor="accent1"/>
-    </w:rPr>
-  </w:style>
-  <w:style w:type="paragraph" w:styleId="ListParagraph">
-    <w:name w:val="List Paragraph"/>
-    <w:basedOn w:val="Normal"/>
-    <w:uiPriority w:val="34"/>
-    <w:qFormat/>
-    <w:rsid w:val="00C051CF"/>
-    <w:pPr>
-      <w:ind w:left="720"/>
-      <w:contextualSpacing/>
-    </w:pPr>
-  </w:style>
-</w:styles>
-</file>
-
-<file path=word/stylesWithEffects.xml><?xml version="1.0" encoding="utf-8"?>
-<w:styles xmlns:wpc="http://schemas.microsoft.com/office/word/2010/wordprocessingCanvas" xmlns:mc="http://schemas.openxmlformats.org/markup-compatibility/2006" xmlns:o="urn:schemas-microsoft-com:office:office" xmlns:r="http://schemas.openxmlformats.org/officeDocument/2006/relationships" xmlns:m="http://schemas.openxmlformats.org/officeDocument/2006/math" xmlns:v="urn:schemas-microsoft-com:vml" xmlns:wp14="http://schemas.microsoft.com/office/word/2010/wordprocessingDrawing" xmlns:wp="http://schemas.openxmlformats.org/drawingml/2006/wordprocessingDrawing" xmlns:w10="urn:schemas-microsoft-com:office:word" xmlns:w="http://schemas.openxmlformats.org/wordprocessingml/2006/main" xmlns:w14="http://schemas.microsoft.com/office/word/2010/wordml" xmlns:wpg="http://schemas.microsoft.com/office/word/2010/wordprocessingGroup" xmlns:wpi="http://schemas.microsoft.com/office/word/2010/wordprocessingInk" xmlns:wne="http://schemas.microsoft.com/office/word/2006/wordml" xmlns:wps="http://schemas.microsoft.com/office/word/2010/wordprocessingShape" mc:Ignorable="w14 wp14">
-  <w:docDefaults>
-    <w:rPrDefault>
-      <w:rPr>
-        <w:rFonts w:asciiTheme="minorHAnsi" w:eastAsiaTheme="minorEastAsia" w:hAnsiTheme="minorHAnsi" w:cstheme="minorBidi"/>
-        <w:sz w:val="22"/>
-        <w:szCs w:val="22"/>
-        <w:lang w:val="en-GB" w:eastAsia="zh-CN" w:bidi="ar-SA"/>
-      </w:rPr>
-    </w:rPrDefault>
-    <w:pPrDefault>
-      <w:pPr>
-        <w:spacing w:after="160" w:line="259" w:lineRule="auto"/>
-      </w:pPr>
-    </w:pPrDefault>
-  </w:docDefaults>
-  <w:latentStyles w:defLockedState="0" w:defUIPriority="99" w:defSemiHidden="1" w:defUnhideWhenUsed="1" w:defQFormat="0" w:count="267">
-    <w:lsdException w:name="Normal" w:semiHidden="0" w:uiPriority="0" w:unhideWhenUsed="0" w:qFormat="1"/>
-    <w:lsdException w:name="heading 1" w:semiHidden="0" w:uiPriority="9" w:unhideWhenUsed="0" w:qFormat="1"/>
-    <w:lsdException w:name="heading 2" w:uiPriority="9" w:qFormat="1"/>
-    <w:lsdException w:name="heading 3" w:uiPriority="9" w:qFormat="1"/>
-    <w:lsdException w:name="heading 4" w:uiPriority="9" w:qFormat="1"/>
-    <w:lsdException w:name="heading 5" w:uiPriority="9" w:qFormat="1"/>
-    <w:lsdException w:name="heading 6" w:uiPriority="9" w:qFormat="1"/>
-    <w:lsdException w:name="heading 7" w:uiPriority="9" w:qFormat="1"/>
-    <w:lsdException w:name="heading 8" w:uiPriority="9" w:qFormat="1"/>
-    <w:lsdException w:name="heading 9" w:uiPriority="9" w:qFormat="1"/>
-    <w:lsdException w:name="toc 1" w:uiPriority="39"/>
-    <w:lsdException w:name="toc 2" w:uiPriority="39"/>
-    <w:lsdException w:name="toc 3" w:uiPriority="39"/>
-    <w:lsdException w:name="toc 4" w:uiPriority="39"/>
-    <w:lsdException w:name="toc 5" w:uiPriority="39"/>
-    <w:lsdException w:name="toc 6" w:uiPriority="39"/>
-    <w:lsdException w:name="toc 7" w:uiPriority="39"/>
-    <w:lsdException w:name="toc 8" w:uiPriority="39"/>
-    <w:lsdException w:name="toc 9" w:uiPriority="39"/>
-    <w:lsdException w:name="caption" w:uiPriority="35" w:qFormat="1"/>
-    <w:lsdException w:name="Title" w:semiHidden="0" w:uiPriority="10" w:unhideWhenUsed="0" w:qFormat="1"/>
-    <w:lsdException w:name="Default Paragraph Font" w:uiPriority="1"/>
-    <w:lsdException w:name="Subtitle" w:semiHidden="0" w:uiPriority="11" w:unhideWhenUsed="0" w:qFormat="1"/>
-    <w:lsdException w:name="Strong" w:semiHidden="0" w:uiPriority="22" w:unhideWhenUsed="0" w:qFormat="1"/>
-    <w:lsdException w:name="Emphasis" w:semiHidden="0" w:uiPriority="20" w:unhideWhenUsed="0" w:qFormat="1"/>
-    <w:lsdException w:name="Table Grid" w:semiHidden="0" w:uiPriority="39" w:unhideWhenUsed="0"/>
-    <w:lsdException w:name="Placeholder Text" w:unhideWhenUsed="0"/>
-    <w:lsdException w:name="No Spacing" w:semiHidden="0" w:uiPriority="1" w:unhideWhenUsed="0" w:qFormat="1"/>
-    <w:lsdException w:name="Light Shading" w:semiHidden="0" w:uiPriority="60" w:unhideWhenUsed="0"/>
-    <w:lsdException w:name="Light List" w:semiHidden="0" w:uiPriority="61" w:unhideWhenUsed="0"/>
-    <w:lsdException w:name="Light Grid" w:semiHidden="0" w:uiPriority="62" w:unhideWhenUsed="0"/>
-    <w:lsdException w:name="Medium Shading 1" w:semiHidden="0" w:uiPriority="63" w:unhideWhenUsed="0"/>
-    <w:lsdException w:name="Medium Shading 2" w:semiHidden="0" w:uiPriority="64" w:unhideWhenUsed="0"/>
-    <w:lsdException w:name="Medium List 1" w:semiHidden="0" w:uiPriority="65" w:unhideWhenUsed="0"/>
-    <w:lsdException w:name="Medium List 2" w:semiHidden="0" w:uiPriority="66" w:unhideWhenUsed="0"/>
-    <w:lsdException w:name="Medium Grid 1" w:semiHidden="0" w:uiPriority="67" w:unhideWhenUsed="0"/>
-    <w:lsdException w:name="Medium Grid 2" w:semiHidden="0" w:uiPriority="68" w:unhideWhenUsed="0"/>
-    <w:lsdException w:name="Medium Grid 3" w:semiHidden="0" w:uiPriority="69" w:unhideWhenUsed="0"/>
-    <w:lsdException w:name="Dark List" w:semiHidden="0" w:uiPriority="70" w:unhideWhenUsed="0"/>
-    <w:lsdException w:name="Colorful Shading" w:semiHidden="0" w:uiPriority="71" w:unhideWhenUsed="0"/>
-    <w:lsdException w:name="Colorful List" w:semiHidden="0" w:uiPriority="72" w:unhideWhenUsed="0"/>
-    <w:lsdException w:name="Colorful Grid" w:semiHidden="0" w:uiPriority="73" w:unhideWhenUsed="0"/>
-    <w:lsdException w:name="Light Shading Accent 1" w:semiHidden="0" w:uiPriority="60" w:unhideWhenUsed="0"/>
-    <w:lsdException w:name="Light List Accent 1" w:semiHidden="0" w:uiPriority="61" w:unhideWhenUsed="0"/>
-    <w:lsdException w:name="Light Grid Accent 1" w:semiHidden="0" w:uiPriority="62" w:unhideWhenUsed="0"/>
-    <w:lsdException w:name="Medium Shading 1 Accent 1" w:semiHidden="0" w:uiPriority="63" w:unhideWhenUsed="0"/>
-    <w:lsdException w:name="Medium Shading 2 Accent 1" w:semiHidden="0" w:uiPriority="64" w:unhideWhenUsed="0"/>
-    <w:lsdException w:name="Medium List 1 Accent 1" w:semiHidden="0" w:uiPriority="65" w:unhideWhenUsed="0"/>
-    <w:lsdException w:name="Revision" w:unhideWhenUsed="0"/>
-    <w:lsdException w:name="List Paragraph" w:semiHidden="0" w:uiPriority="34" w:unhideWhenUsed="0" w:qFormat="1"/>
-    <w:lsdException w:name="Quote" w:semiHidden="0" w:uiPriority="29" w:unhideWhenUsed="0" w:qFormat="1"/>
-    <w:lsdException w:name="Intense Quote" w:semiHidden="0" w:uiPriority="30" w:unhideWhenUsed="0" w:qFormat="1"/>
-    <w:lsdException w:name="Medium List 2 Accent 1" w:semiHidden="0" w:uiPriority="66" w:unhideWhenUsed="0"/>
-    <w:lsdException w:name="Medium Grid 1 Accent 1" w:semiHidden="0" w:uiPriority="67" w:unhideWhenUsed="0"/>
-    <w:lsdException w:name="Medium Grid 2 Accent 1" w:semiHidden="0" w:uiPriority="68" w:unhideWhenUsed="0"/>
-    <w:lsdException w:name="Medium Grid 3 Accent 1" w:semiHidden="0" w:uiPriority="69" w:unhideWhenUsed="0"/>
-    <w:lsdException w:name="Dark List Accent 1" w:semiHidden="0" w:uiPriority="70" w:unhideWhenUsed="0"/>
-    <w:lsdException w:name="Colorful Shading Accent 1" w:semiHidden="0" w:uiPriority="71" w:unhideWhenUsed="0"/>
-    <w:lsdException w:name="Colorful List Accent 1" w:semiHidden="0" w:uiPriority="72" w:unhideWhenUsed="0"/>
-    <w:lsdException w:name="Colorful Grid Accent 1" w:semiHidden="0" w:uiPriority="73" w:unhideWhenUsed="0"/>
-    <w:lsdException w:name="Light Shading Accent 2" w:semiHidden="0" w:uiPriority="60" w:unhideWhenUsed="0"/>
-    <w:lsdException w:name="Light List Accent 2" w:semiHidden="0" w:uiPriority="61" w:unhideWhenUsed="0"/>
-    <w:lsdException w:name="Light Grid Accent 2" w:semiHidden="0" w:uiPriority="62" w:unhideWhenUsed="0"/>
-    <w:lsdException w:name="Medium Shading 1 Accent 2" w:semiHidden="0" w:uiPriority="63" w:unhideWhenUsed="0"/>
-    <w:lsdException w:name="Medium Shading 2 Accent 2" w:semiHidden="0" w:uiPriority="64" w:unhideWhenUsed="0"/>
-    <w:lsdException w:name="Medium List 1 Accent 2" w:semiHidden="0" w:uiPriority="65" w:unhideWhenUsed="0"/>
-    <w:lsdException w:name="Medium List 2 Accent 2" w:semiHidden="0" w:uiPriority="66" w:unhideWhenUsed="0"/>
-    <w:lsdException w:name="Medium Grid 1 Accent 2" w:semiHidden="0" w:uiPriority="67" w:unhideWhenUsed="0"/>
-    <w:lsdException w:name="Medium Grid 2 Accent 2" w:semiHidden="0" w:uiPriority="68" w:unhideWhenUsed="0"/>
-    <w:lsdException w:name="Medium Grid 3 Accent 2" w:semiHidden="0" w:uiPriority="69" w:unhideWhenUsed="0"/>
-    <w:lsdException w:name="Dark List Accent 2" w:semiHidden="0" w:uiPriority="70" w:unhideWhenUsed="0"/>
-    <w:lsdException w:name="Colorful Shading Accent 2" w:semiHidden="0" w:uiPriority="71" w:unhideWhenUsed="0"/>
-    <w:lsdException w:name="Colorful List Accent 2" w:semiHidden="0" w:uiPriority="72" w:unhideWhenUsed="0"/>
-    <w:lsdException w:name="Colorful Grid Accent 2" w:semiHidden="0" w:uiPriority="73" w:unhideWhenUsed="0"/>
-    <w:lsdException w:name="Light Shading Accent 3" w:semiHidden="0" w:uiPriority="60" w:unhideWhenUsed="0"/>
-    <w:lsdException w:name="Light List Accent 3" w:semiHidden="0" w:uiPriority="61" w:unhideWhenUsed="0"/>
-    <w:lsdException w:name="Light Grid Accent 3" w:semiHidden="0" w:uiPriority="62" w:unhideWhenUsed="0"/>
-    <w:lsdException w:name="Medium Shading 1 Accent 3" w:semiHidden="0" w:uiPriority="63" w:unhideWhenUsed="0"/>
-    <w:lsdException w:name="Medium Shading 2 Accent 3" w:semiHidden="0" w:uiPriority="64" w:unhideWhenUsed="0"/>
-    <w:lsdException w:name="Medium List 1 Accent 3" w:semiHidden="0" w:uiPriority="65" w:unhideWhenUsed="0"/>
-    <w:lsdException w:name="Medium List 2 Accent 3" w:semiHidden="0" w:uiPriority="66" w:unhideWhenUsed="0"/>
-    <w:lsdException w:name="Medium Grid 1 Accent 3" w:semiHidden="0" w:uiPriority="67" w:unhideWhenUsed="0"/>
-    <w:lsdException w:name="Medium Grid 2 Accent 3" w:semiHidden="0" w:uiPriority="68" w:unhideWhenUsed="0"/>
-    <w:lsdException w:name="Medium Grid 3 Accent 3" w:semiHidden="0" w:uiPriority="69" w:unhideWhenUsed="0"/>
-    <w:lsdException w:name="Dark List Accent 3" w:semiHidden="0" w:uiPriority="70" w:unhideWhenUsed="0"/>
-    <w:lsdException w:name="Colorful Shading Accent 3" w:semiHidden="0" w:uiPriority="71" w:unhideWhenUsed="0"/>
-    <w:lsdException w:name="Colorful List Accent 3" w:semiHidden="0" w:uiPriority="72" w:unhideWhenUsed="0"/>
-    <w:lsdException w:name="Colorful Grid Accent 3" w:semiHidden="0" w:uiPriority="73" w:unhideWhenUsed="0"/>
-    <w:lsdException w:name="Light Shading Accent 4" w:semiHidden="0" w:uiPriority="60" w:unhideWhenUsed="0"/>
-    <w:lsdException w:name="Light List Accent 4" w:semiHidden="0" w:uiPriority="61" w:unhideWhenUsed="0"/>
-    <w:lsdException w:name="Light Grid Accent 4" w:semiHidden="0" w:uiPriority="62" w:unhideWhenUsed="0"/>
-    <w:lsdException w:name="Medium Shading 1 Accent 4" w:semiHidden="0" w:uiPriority="63" w:unhideWhenUsed="0"/>
-    <w:lsdException w:name="Medium Shading 2 Accent 4" w:semiHidden="0" w:uiPriority="64" w:unhideWhenUsed="0"/>
-    <w:lsdException w:name="Medium List 1 Accent 4" w:semiHidden="0" w:uiPriority="65" w:unhideWhenUsed="0"/>
-    <w:lsdException w:name="Medium List 2 Accent 4" w:semiHidden="0" w:uiPriority="66" w:unhideWhenUsed="0"/>
-    <w:lsdException w:name="Medium Grid 1 Accent 4" w:semiHidden="0" w:uiPriority="67" w:unhideWhenUsed="0"/>
-    <w:lsdException w:name="Medium Grid 2 Accent 4" w:semiHidden="0" w:uiPriority="68" w:unhideWhenUsed="0"/>
-    <w:lsdException w:name="Medium Grid 3 Accent 4" w:semiHidden="0" w:uiPriority="69" w:unhideWhenUsed="0"/>
-    <w:lsdException w:name="Dark List Accent 4" w:semiHidden="0" w:uiPriority="70" w:unhideWhenUsed="0"/>
-    <w:lsdException w:name="Colorful Shading Accent 4" w:semiHidden="0" w:uiPriority="71" w:unhideWhenUsed="0"/>
-    <w:lsdException w:name="Colorful List Accent 4" w:semiHidden="0" w:uiPriority="72" w:unhideWhenUsed="0"/>
-    <w:lsdException w:name="Colorful Grid Accent 4" w:semiHidden="0" w:uiPriority="73" w:unhideWhenUsed="0"/>
-    <w:lsdException w:name="Light Shading Accent 5" w:semiHidden="0" w:uiPriority="60" w:unhideWhenUsed="0"/>
-    <w:lsdException w:name="Light List Accent 5" w:semiHidden="0" w:uiPriority="61" w:unhideWhenUsed="0"/>
-    <w:lsdException w:name="Light Grid Accent 5" w:semiHidden="0" w:uiPriority="62" w:unhideWhenUsed="0"/>
-    <w:lsdException w:name="Medium Shading 1 Accent 5" w:semiHidden="0" w:uiPriority="63" w:unhideWhenUsed="0"/>
-    <w:lsdException w:name="Medium Shading 2 Accent 5" w:semiHidden="0" w:uiPriority="64" w:unhideWhenUsed="0"/>
-    <w:lsdException w:name="Medium List 1 Accent 5" w:semiHidden="0" w:uiPriority="65" w:unhideWhenUsed="0"/>
-    <w:lsdException w:name="Medium List 2 Accent 5" w:semiHidden="0" w:uiPriority="66" w:unhideWhenUsed="0"/>
-    <w:lsdException w:name="Medium Grid 1 Accent 5" w:semiHidden="0" w:uiPriority="67" w:unhideWhenUsed="0"/>
-    <w:lsdException w:name="Medium Grid 2 Accent 5" w:semiHidden="0" w:uiPriority="68" w:unhideWhenUsed="0"/>
-    <w:lsdException w:name="Medium Grid 3 Accent 5" w:semiHidden="0" w:uiPriority="69" w:unhideWhenUsed="0"/>
-    <w:lsdException w:name="Dark List Accent 5" w:semiHidden="0" w:uiPriority="70" w:unhideWhenUsed="0"/>
-    <w:lsdException w:name="Colorful Shading Accent 5" w:semiHidden="0" w:uiPriority="71" w:unhideWhenUsed="0"/>
-    <w:lsdException w:name="Colorful List Accent 5" w:semiHidden="0" w:uiPriority="72" w:unhideWhenUsed="0"/>
-    <w:lsdException w:name="Colorful Grid Accent 5" w:semiHidden="0" w:uiPriority="73" w:unhideWhenUsed="0"/>
-    <w:lsdException w:name="Light Shading Accent 6" w:semiHidden="0" w:uiPriority="60" w:unhideWhenUsed="0"/>
-    <w:lsdException w:name="Light List Accent 6" w:semiHidden="0" w:uiPriority="61" w:unhideWhenUsed="0"/>
-    <w:lsdException w:name="Light Grid Accent 6" w:semiHidden="0" w:uiPriority="62" w:unhideWhenUsed="0"/>
-    <w:lsdException w:name="Medium Shading 1 Accent 6" w:semiHidden="0" w:uiPriority="63" w:unhideWhenUsed="0"/>
-    <w:lsdException w:name="Medium Shading 2 Accent 6" w:semiHidden="0" w:uiPriority="64" w:unhideWhenUsed="0"/>
-    <w:lsdException w:name="Medium List 1 Accent 6" w:semiHidden="0" w:uiPriority="65" w:unhideWhenUsed="0"/>
-    <w:lsdException w:name="Medium List 2 Accent 6" w:semiHidden="0" w:uiPriority="66" w:unhideWhenUsed="0"/>
-    <w:lsdException w:name="Medium Grid 1 Accent 6" w:semiHidden="0" w:uiPriority="67" w:unhideWhenUsed="0"/>
-    <w:lsdException w:name="Medium Grid 2 Accent 6" w:semiHidden="0" w:uiPriority="68" w:unhideWhenUsed="0"/>
-    <w:lsdException w:name="Medium Grid 3 Accent 6" w:semiHidden="0" w:uiPriority="69" w:unhideWhenUsed="0"/>
-    <w:lsdException w:name="Dark List Accent 6" w:semiHidden="0" w:uiPriority="70" w:unhideWhenUsed="0"/>
-    <w:lsdException w:name="Colorful Shading Accent 6" w:semiHidden="0" w:uiPriority="71" w:unhideWhenUsed="0"/>
-    <w:lsdException w:name="Colorful List Accent 6" w:semiHidden="0" w:uiPriority="72" w:unhideWhenUsed="0"/>
-    <w:lsdException w:name="Colorful Grid Accent 6" w:semiHidden="0" w:uiPriority="73" w:unhideWhenUsed="0"/>
-    <w:lsdException w:name="Subtle Emphasis" w:semiHidden="0" w:uiPriority="19" w:unhideWhenUsed="0" w:qFormat="1"/>
-    <w:lsdException w:name="Intense Emphasis" w:semiHidden="0" w:uiPriority="21" w:unhideWhenUsed="0" w:qFormat="1"/>
-    <w:lsdException w:name="Subtle Reference" w:semiHidden="0" w:uiPriority="31" w:unhideWhenUsed="0" w:qFormat="1"/>
-    <w:lsdException w:name="Intense Reference" w:semiHidden="0" w:uiPriority="32" w:unhideWhenUsed="0" w:qFormat="1"/>
-    <w:lsdException w:name="Book Title" w:semiHidden="0" w:uiPriority="33" w:unhideWhenUsed="0" w:qFormat="1"/>
-    <w:lsdException w:name="Bibliography" w:uiPriority="37"/>
-    <w:lsdException w:name="TOC Heading" w:uiPriority="39" w:qFormat="1"/>
+  <w:latentStyles w:defLockedState="0" w:defUIPriority="99" w:defSemiHidden="0" w:defUnhideWhenUsed="0" w:defQFormat="0" w:count="371">
+    <w:lsdException w:name="Normal" w:uiPriority="0" w:qFormat="1"/>
+    <w:lsdException w:name="heading 1" w:uiPriority="9" w:qFormat="1"/>
+    <w:lsdException w:name="heading 2" w:semiHidden="1" w:uiPriority="9" w:unhideWhenUsed="1" w:qFormat="1"/>
+    <w:lsdException w:name="heading 3" w:semiHidden="1" w:uiPriority="9" w:unhideWhenUsed="1" w:qFormat="1"/>
+    <w:lsdException w:name="heading 4" w:semiHidden="1" w:uiPriority="9" w:unhideWhenUsed="1" w:qFormat="1"/>
+    <w:lsdException w:name="heading 5" w:semiHidden="1" w:uiPriority="9" w:unhideWhenUsed="1" w:qFormat="1"/>
+    <w:lsdException w:name="heading 6" w:semiHidden="1" w:uiPriority="9" w:unhideWhenUsed="1" w:qFormat="1"/>
+    <w:lsdException w:name="heading 7" w:semiHidden="1" w:uiPriority="9" w:unhideWhenUsed="1" w:qFormat="1"/>
+    <w:lsdException w:name="heading 8" w:semiHidden="1" w:uiPriority="9" w:unhideWhenUsed="1" w:qFormat="1"/>
+    <w:lsdException w:name="heading 9" w:semiHidden="1" w:uiPriority="9" w:unhideWhenUsed="1" w:qFormat="1"/>
+    <w:lsdException w:name="index 1" w:semiHidden="1" w:unhideWhenUsed="1"/>
+    <w:lsdException w:name="index 2" w:semiHidden="1" w:unhideWhenUsed="1"/>
+    <w:lsdException w:name="index 3" w:semiHidden="1" w:unhideWhenUsed="1"/>
+    <w:lsdException w:name="index 4" w:semiHidden="1" w:unhideWhenUsed="1"/>
+    <w:lsdException w:name="index 5" w:semiHidden="1" w:unhideWhenUsed="1"/>
+    <w:lsdException w:name="index 6" w:semiHidden="1" w:unhideWhenUsed="1"/>
+    <w:lsdException w:name="index 7" w:semiHidden="1" w:unhideWhenUsed="1"/>
+    <w:lsdException w:name="index 8" w:semiHidden="1" w:unhideWhenUsed="1"/>
+    <w:lsdException w:name="index 9" w:semiHidden="1" w:unhideWhenUsed="1"/>
+    <w:lsdException w:name="toc 1" w:semiHidden="1" w:uiPriority="39" w:unhideWhenUsed="1"/>
+    <w:lsdException w:name="toc 2" w:semiHidden="1" w:uiPriority="39" w:unhideWhenUsed="1"/>
+    <w:lsdException w:name="toc 3" w:semiHidden="1" w:uiPriority="39" w:unhideWhenUsed="1"/>
+    <w:lsdException w:name="toc 4" w:semiHidden="1" w:uiPriority="39" w:unhideWhenUsed="1"/>
+    <w:lsdException w:name="toc 5" w:semiHidden="1" w:uiPriority="39" w:unhideWhenUsed="1"/>
+    <w:lsdException w:name="toc 6" w:semiHidden="1" w:uiPriority="39" w:unhideWhenUsed="1"/>
+    <w:lsdException w:name="toc 7" w:semiHidden="1" w:uiPriority="39" w:unhideWhenUsed="1"/>
+    <w:lsdException w:name="toc 8" w:semiHidden="1" w:uiPriority="39" w:unhideWhenUsed="1"/>
+    <w:lsdException w:name="toc 9" w:semiHidden="1" w:uiPriority="39" w:unhideWhenUsed="1"/>
+    <w:lsdException w:name="Normal Indent" w:semiHidden="1" w:unhideWhenUsed="1"/>
+    <w:lsdException w:name="footnote text" w:semiHidden="1" w:unhideWhenUsed="1"/>
+    <w:lsdException w:name="annotation text" w:semiHidden="1" w:unhideWhenUsed="1"/>
+    <w:lsdException w:name="header" w:semiHidden="1" w:unhideWhenUsed="1"/>
+    <w:lsdException w:name="footer" w:semiHidden="1" w:unhideWhenUsed="1"/>
+    <w:lsdException w:name="index heading" w:semiHidden="1" w:unhideWhenUsed="1"/>
+    <w:lsdException w:name="caption" w:semiHidden="1" w:uiPriority="35" w:unhideWhenUsed="1" w:qFormat="1"/>
+    <w:lsdException w:name="table of figures" w:semiHidden="1" w:unhideWhenUsed="1"/>
+    <w:lsdException w:name="envelope address" w:semiHidden="1" w:unhideWhenUsed="1"/>
+    <w:lsdException w:name="envelope return" w:semiHidden="1" w:unhideWhenUsed="1"/>
+    <w:lsdException w:name="footnote reference" w:semiHidden="1" w:unhideWhenUsed="1"/>
+    <w:lsdException w:name="annotation reference" w:semiHidden="1" w:unhideWhenUsed="1"/>
+    <w:lsdException w:name="line number" w:semiHidden="1" w:unhideWhenUsed="1"/>
+    <w:lsdException w:name="page number" w:semiHidden="1" w:unhideWhenUsed="1"/>
+    <w:lsdException w:name="endnote reference" w:semiHidden="1" w:unhideWhenUsed="1"/>
+    <w:lsdException w:name="endnote text" w:semiHidden="1" w:unhideWhenUsed="1"/>
+    <w:lsdException w:name="table of authorities" w:semiHidden="1" w:unhideWhenUsed="1"/>
+    <w:lsdException w:name="macro" w:semiHidden="1" w:unhideWhenUsed="1"/>
+    <w:lsdException w:name="toa heading" w:semiHidden="1" w:unhideWhenUsed="1"/>
+    <w:lsdException w:name="List" w:semiHidden="1" w:unhideWhenUsed="1"/>
+    <w:lsdException w:name="List Bullet" w:semiHidden="1" w:unhideWhenUsed="1"/>
+    <w:lsdException w:name="List Number" w:semiHidden="1" w:unhideWhenUsed="1"/>
+    <w:lsdException w:name="List 2" w:semiHidden="1" w:unhideWhenUsed="1"/>
+    <w:lsdException w:name="List 3" w:semiHidden="1" w:unhideWhenUsed="1"/>
+    <w:lsdException w:name="List 4" w:semiHidden="1" w:unhideWhenUsed="1"/>
+    <w:lsdException w:name="List 5" w:semiHidden="1" w:unhideWhenUsed="1"/>
+    <w:lsdException w:name="List Bullet 2" w:semiHidden="1" w:unhideWhenUsed="1"/>
+    <w:lsdException w:name="List Bullet 3" w:semiHidden="1" w:unhideWhenUsed="1"/>
+    <w:lsdException w:name="List Bullet 4" w:semiHidden="1" w:unhideWhenUsed="1"/>
+    <w:lsdException w:name="List Bullet 5" w:semiHidden="1" w:unhideWhenUsed="1"/>
+    <w:lsdException w:name="List Number 2" w:semiHidden="1" w:unhideWhenUsed="1"/>
+    <w:lsdException w:name="List Number 3" w:semiHidden="1" w:unhideWhenUsed="1"/>
+    <w:lsdException w:name="List Number 4" w:semiHidden="1" w:unhideWhenUsed="1"/>
+    <w:lsdException w:name="List Number 5" w:semiHidden="1" w:unhideWhenUsed="1"/>
+    <w:lsdException w:name="Title" w:uiPriority="10" w:qFormat="1"/>
+    <w:lsdException w:name="Closing" w:semiHidden="1" w:unhideWhenUsed="1"/>
+    <w:lsdException w:name="Signature" w:semiHidden="1" w:unhideWhenUsed="1"/>
+    <w:lsdException w:name="Default Paragraph Font" w:semiHidden="1" w:uiPriority="1" w:unhideWhenUsed="1"/>
+    <w:lsdException w:name="Body Text" w:semiHidden="1" w:unhideWhenUsed="1"/>
+    <w:lsdException w:name="Body Text Indent" w:semiHidden="1" w:unhideWhenUsed="1"/>
+    <w:lsdException w:name="List Continue" w:semiHidden="1" w:unhideWhenUsed="1"/>
+    <w:lsdException w:name="List Continue 2" w:semiHidden="1" w:unhideWhenUsed="1"/>
+    <w:lsdException w:name="List Continue 3" w:semiHidden="1" w:unhideWhenUsed="1"/>
+    <w:lsdException w:name="List Continue 4" w:semiHidden="1" w:unhideWhenUsed="1"/>
+    <w:lsdException w:name="List Continue 5" w:semiHidden="1" w:unhideWhenUsed="1"/>
+    <w:lsdException w:name="Message Header" w:semiHidden="1" w:unhideWhenUsed="1"/>
+    <w:lsdException w:name="Subtitle" w:uiPriority="11" w:qFormat="1"/>
+    <w:lsdException w:name="Salutation" w:semiHidden="1" w:unhideWhenUsed="1"/>
+    <w:lsdException w:name="Date" w:semiHidden="1" w:unhideWhenUsed="1"/>
+    <w:lsdException w:name="Body Text First Indent" w:semiHidden="1" w:unhideWhenUsed="1"/>
+    <w:lsdException w:name="Body Text First Indent 2" w:semiHidden="1" w:unhideWhenUsed="1"/>
+    <w:lsdException w:name="Note Heading" w:semiHidden="1" w:unhideWhenUsed="1"/>
+    <w:lsdException w:name="Body Text 2" w:semiHidden="1" w:unhideWhenUsed="1"/>
+    <w:lsdException w:name="Body Text 3" w:semiHidden="1" w:unhideWhenUsed="1"/>
+    <w:lsdException w:name="Body Text Indent 2" w:semiHidden="1" w:unhideWhenUsed="1"/>
+    <w:lsdException w:name="Body Text Indent 3" w:semiHidden="1" w:unhideWhenUsed="1"/>
+    <w:lsdException w:name="Block Text" w:semiHidden="1" w:unhideWhenUsed="1"/>
+    <w:lsdException w:name="Hyperlink" w:semiHidden="1" w:unhideWhenUsed="1"/>
+    <w:lsdException w:name="FollowedHyperlink" w:semiHidden="1" w:unhideWhenUsed="1"/>
+    <w:lsdException w:name="Strong" w:uiPriority="22" w:qFormat="1"/>
+    <w:lsdException w:name="Emphasis" w:uiPriority="20" w:qFormat="1"/>
+    <w:lsdException w:name="Document Map" w:semiHidden="1" w:unhideWhenUsed="1"/>
+    <w:lsdException w:name="Plain Text" w:semiHidden="1" w:unhideWhenUsed="1"/>
+    <w:lsdException w:name="E-mail Signature" w:semiHidden="1" w:unhideWhenUsed="1"/>
+    <w:lsdException w:name="HTML Top of Form" w:semiHidden="1" w:unhideWhenUsed="1"/>
+    <w:lsdException w:name="HTML Bottom of Form" w:semiHidden="1" w:unhideWhenUsed="1"/>
+    <w:lsdException w:name="Normal (Web)" w:semiHidden="1" w:unhideWhenUsed="1"/>
+    <w:lsdException w:name="HTML Acronym" w:semiHidden="1" w:unhideWhenUsed="1"/>
+    <w:lsdException w:name="HTML Address" w:semiHidden="1" w:unhideWhenUsed="1"/>
+    <w:lsdException w:name="HTML Cite" w:semiHidden="1" w:unhideWhenUsed="1"/>
+    <w:lsdException w:name="HTML Code" w:semiHidden="1" w:unhideWhenUsed="1"/>
+    <w:lsdException w:name="HTML Definition" w:semiHidden="1" w:unhideWhenUsed="1"/>
+    <w:lsdException w:name="HTML Keyboard" w:semiHidden="1" w:unhideWhenUsed="1"/>
+    <w:lsdException w:name="HTML Preformatted" w:semiHidden="1" w:unhideWhenUsed="1"/>
+    <w:lsdException w:name="HTML Sample" w:semiHidden="1" w:unhideWhenUsed="1"/>
+    <w:lsdException w:name="HTML Typewriter" w:semiHidden="1" w:unhideWhenUsed="1"/>
+    <w:lsdException w:name="HTML Variable" w:semiHidden="1" w:unhideWhenUsed="1"/>
+    <w:lsdException w:name="Normal Table" w:semiHidden="1" w:unhideWhenUsed="1"/>
+    <w:lsdException w:name="annotation subject" w:semiHidden="1" w:unhideWhenUsed="1"/>
+    <w:lsdException w:name="No List" w:semiHidden="1" w:unhideWhenUsed="1"/>
+    <w:lsdException w:name="Outline List 1" w:semiHidden="1" w:unhideWhenUsed="1"/>
+    <w:lsdException w:name="Outline List 2" w:semiHidden="1" w:unhideWhenUsed="1"/>
+    <w:lsdException w:name="Outline List 3" w:semiHidden="1" w:unhideWhenUsed="1"/>
+    <w:lsdException w:name="Table Simple 1" w:semiHidden="1" w:unhideWhenUsed="1"/>
+    <w:lsdException w:name="Table Simple 2" w:semiHidden="1" w:unhideWhenUsed="1"/>
+    <w:lsdException w:name="Table Simple 3" w:semiHidden="1" w:unhideWhenUsed="1"/>
+    <w:lsdException w:name="Table Classic 1" w:semiHidden="1" w:unhideWhenUsed="1"/>
+    <w:lsdException w:name="Table Classic 2" w:semiHidden="1" w:unhideWhenUsed="1"/>
+    <w:lsdException w:name="Table Classic 3" w:semiHidden="1" w:unhideWhenUsed="1"/>
+    <w:lsdException w:name="Table Classic 4" w:semiHidden="1" w:unhideWhenUsed="1"/>
+    <w:lsdException w:name="Table Colorful 1" w:semiHidden="1" w:unhideWhenUsed="1"/>
+    <w:lsdException w:name="Table Colorful 2" w:semiHidden="1" w:unhideWhenUsed="1"/>
+    <w:lsdException w:name="Table Colorful 3" w:semiHidden="1" w:unhideWhenUsed="1"/>
+    <w:lsdException w:name="Table Columns 1" w:semiHidden="1" w:unhideWhenUsed="1"/>
+    <w:lsdException w:name="Table Columns 2" w:semiHidden="1" w:unhideWhenUsed="1"/>
+    <w:lsdException w:name="Table Columns 3" w:semiHidden="1" w:unhideWhenUsed="1"/>
+    <w:lsdException w:name="Table Columns 4" w:semiHidden="1" w:unhideWhenUsed="1"/>
+    <w:lsdException w:name="Table Columns 5" w:semiHidden="1" w:unhideWhenUsed="1"/>
+    <w:lsdException w:name="Table Grid 1" w:semiHidden="1" w:unhideWhenUsed="1"/>
+    <w:lsdException w:name="Table Grid 2" w:semiHidden="1" w:unhideWhenUsed="1"/>
+    <w:lsdException w:name="Table Grid 3" w:semiHidden="1" w:unhideWhenUsed="1"/>
+    <w:lsdException w:name="Table Grid 4" w:semiHidden="1" w:unhideWhenUsed="1"/>
+    <w:lsdException w:name="Table Grid 5" w:semiHidden="1" w:unhideWhenUsed="1"/>
+    <w:lsdException w:name="Table Grid 6" w:semiHidden="1" w:unhideWhenUsed="1"/>
+    <w:lsdException w:name="Table Grid 7" w:semiHidden="1" w:unhideWhenUsed="1"/>
+    <w:lsdException w:name="Table Grid 8" w:semiHidden="1" w:unhideWhenUsed="1"/>
+    <w:lsdException w:name="Table List 1" w:semiHidden="1" w:unhideWhenUsed="1"/>
+    <w:lsdException w:name="Table List 2" w:semiHidden="1" w:unhideWhenUsed="1"/>
+    <w:lsdException w:name="Table List 3" w:semiHidden="1" w:unhideWhenUsed="1"/>
+    <w:lsdException w:name="Table List 4" w:semiHidden="1" w:unhideWhenUsed="1"/>
+    <w:lsdException w:name="Table List 5" w:semiHidden="1" w:unhideWhenUsed="1"/>
+    <w:lsdException w:name="Table List 6" w:semiHidden="1" w:unhideWhenUsed="1"/>
+    <w:lsdException w:name="Table List 7" w:semiHidden="1" w:unhideWhenUsed="1"/>
+    <w:lsdException w:name="Table List 8" w:semiHidden="1" w:unhideWhenUsed="1"/>
+    <w:lsdException w:name="Table 3D effects 1" w:semiHidden="1" w:unhideWhenUsed="1"/>
+    <w:lsdException w:name="Table 3D effects 2" w:semiHidden="1" w:unhideWhenUsed="1"/>
+    <w:lsdException w:name="Table 3D effects 3" w:semiHidden="1" w:unhideWhenUsed="1"/>
+    <w:lsdException w:name="Table Contemporary" w:semiHidden="1" w:unhideWhenUsed="1"/>
+    <w:lsdException w:name="Table Elegant" w:semiHidden="1" w:unhideWhenUsed="1"/>
+    <w:lsdException w:name="Table Professional" w:semiHidden="1" w:unhideWhenUsed="1"/>
+    <w:lsdException w:name="Table Subtle 1" w:semiHidden="1" w:unhideWhenUsed="1"/>
+    <w:lsdException w:name="Table Subtle 2" w:semiHidden="1" w:unhideWhenUsed="1"/>
+    <w:lsdException w:name="Table Web 1" w:semiHidden="1" w:unhideWhenUsed="1"/>
+    <w:lsdException w:name="Table Web 2" w:semiHidden="1" w:unhideWhenUsed="1"/>
+    <w:lsdException w:name="Table Web 3" w:semiHidden="1" w:unhideWhenUsed="1"/>
+    <w:lsdException w:name="Balloon Text" w:semiHidden="1" w:unhideWhenUsed="1"/>
+    <w:lsdException w:name="Table Grid" w:uiPriority="39"/>
+    <w:lsdException w:name="Table Theme" w:semiHidden="1" w:unhideWhenUsed="1"/>
+    <w:lsdException w:name="Placeholder Text" w:semiHidden="1"/>
+    <w:lsdException w:name="No Spacing" w:uiPriority="1" w:qFormat="1"/>
+    <w:lsdException w:name="Light Shading" w:uiPriority="60"/>
+    <w:lsdException w:name="Light List" w:uiPriority="61"/>
+    <w:lsdException w:name="Light Grid" w:uiPriority="62"/>
+    <w:lsdException w:name="Medium Shading 1" w:uiPriority="63"/>
+    <w:lsdException w:name="Medium Shading 2" w:uiPriority="64"/>
+    <w:lsdException w:name="Medium List 1" w:uiPriority="65"/>
+    <w:lsdException w:name="Medium List 2" w:uiPriority="66"/>
+    <w:lsdException w:name="Medium Grid 1" w:uiPriority="67"/>
+    <w:lsdException w:name="Medium Grid 2" w:uiPriority="68"/>
+    <w:lsdException w:name="Medium Grid 3" w:uiPriority="69"/>
+    <w:lsdException w:name="Dark List" w:uiPriority="70"/>
+    <w:lsdException w:name="Colorful Shading" w:uiPriority="71"/>
+    <w:lsdException w:name="Colorful List" w:uiPriority="72"/>
+    <w:lsdException w:name="Colorful Grid" w:uiPriority="73"/>
+    <w:lsdException w:name="Light Shading Accent 1" w:uiPriority="60"/>
+    <w:lsdException w:name="Light List Accent 1" w:uiPriority="61"/>
+    <w:lsdException w:name="Light Grid Accent 1" w:uiPriority="62"/>
+    <w:lsdException w:name="Medium Shading 1 Accent 1" w:uiPriority="63"/>
+    <w:lsdException w:name="Medium Shading 2 Accent 1" w:uiPriority="64"/>
+    <w:lsdException w:name="Medium List 1 Accent 1" w:uiPriority="65"/>
+    <w:lsdException w:name="Revision" w:semiHidden="1"/>
+    <w:lsdException w:name="List Paragraph" w:uiPriority="34" w:qFormat="1"/>
+    <w:lsdException w:name="Quote" w:uiPriority="29" w:qFormat="1"/>
+    <w:lsdException w:name="Intense Quote" w:uiPriority="30" w:qFormat="1"/>
+    <w:lsdException w:name="Medium List 2 Accent 1" w:uiPriority="66"/>
+    <w:lsdException w:name="Medium Grid 1 Accent 1" w:uiPriority="67"/>
+    <w:lsdException w:name="Medium Grid 2 Accent 1" w:uiPriority="68"/>
+    <w:lsdException w:name="Medium Grid 3 Accent 1" w:uiPriority="69"/>
+    <w:lsdException w:name="Dark List Accent 1" w:uiPriority="70"/>
+    <w:lsdException w:name="Colorful Shading Accent 1" w:uiPriority="71"/>
+    <w:lsdException w:name="Colorful List Accent 1" w:uiPriority="72"/>
+    <w:lsdException w:name="Colorful Grid Accent 1" w:uiPriority="73"/>
+    <w:lsdException w:name="Light Shading Accent 2" w:uiPriority="60"/>
+    <w:lsdException w:name="Light List Accent 2" w:uiPriority="61"/>
+    <w:lsdException w:name="Light Grid Accent 2" w:uiPriority="62"/>
+    <w:lsdException w:name="Medium Shading 1 Accent 2" w:uiPriority="63"/>
+    <w:lsdException w:name="Medium Shading 2 Accent 2" w:uiPriority="64"/>
+    <w:lsdException w:name="Medium List 1 Accent 2" w:uiPriority="65"/>
+    <w:lsdException w:name="Medium List 2 Accent 2" w:uiPriority="66"/>
+    <w:lsdException w:name="Medium Grid 1 Accent 2" w:uiPriority="67"/>
+    <w:lsdException w:name="Medium Grid 2 Accent 2" w:uiPriority="68"/>
+    <w:lsdException w:name="Medium Grid 3 Accent 2" w:uiPriority="69"/>
+    <w:lsdException w:name="Dark List Accent 2" w:uiPriority="70"/>
+    <w:lsdException w:name="Colorful Shading Accent 2" w:uiPriority="71"/>
+    <w:lsdException w:name="Colorful List Accent 2" w:uiPriority="72"/>
+    <w:lsdException w:name="Colorful Grid Accent 2" w:uiPriority="73"/>
+    <w:lsdException w:name="Light Shading Accent 3" w:uiPriority="60"/>
+    <w:lsdException w:name="Light List Accent 3" w:uiPriority="61"/>
+    <w:lsdException w:name="Light Grid Accent 3" w:uiPriority="62"/>
+    <w:lsdException w:name="Medium Shading 1 Accent 3" w:uiPriority="63"/>
+    <w:lsdException w:name="Medium Shading 2 Accent 3" w:uiPriority="64"/>
+    <w:lsdException w:name="Medium List 1 Accent 3" w:uiPriority="65"/>
+    <w:lsdException w:name="Medium List 2 Accent 3" w:uiPriority="66"/>
+    <w:lsdException w:name="Medium Grid 1 Accent 3" w:uiPriority="67"/>
+    <w:lsdException w:name="Medium Grid 2 Accent 3" w:uiPriority="68"/>
+    <w:lsdException w:name="Medium Grid 3 Accent 3" w:uiPriority="69"/>
+    <w:lsdException w:name="Dark List Accent 3" w:uiPriority="70"/>
+    <w:lsdException w:name="Colorful Shading Accent 3" w:uiPriority="71"/>
+    <w:lsdException w:name="Colorful List Accent 3" w:uiPriority="72"/>
+    <w:lsdException w:name="Colorful Grid Accent 3" w:uiPriority="73"/>
+    <w:lsdException w:name="Light Shading Accent 4" w:uiPriority="60"/>
+    <w:lsdException w:name="Light List Accent 4" w:uiPriority="61"/>
+    <w:lsdException w:name="Light Grid Accent 4" w:uiPriority="62"/>
+    <w:lsdException w:name="Medium Shading 1 Accent 4" w:uiPriority="63"/>
+    <w:lsdException w:name="Medium Shading 2 Accent 4" w:uiPriority="64"/>
+    <w:lsdException w:name="Medium List 1 Accent 4" w:uiPriority="65"/>
+    <w:lsdException w:name="Medium List 2 Accent 4" w:uiPriority="66"/>
+    <w:lsdException w:name="Medium Grid 1 Accent 4" w:uiPriority="67"/>
+    <w:lsdException w:name="Medium Grid 2 Accent 4" w:uiPriority="68"/>
+    <w:lsdException w:name="Medium Grid 3 Accent 4" w:uiPriority="69"/>
+    <w:lsdException w:name="Dark List Accent 4" w:uiPriority="70"/>
+    <w:lsdException w:name="Colorful Shading Accent 4" w:uiPriority="71"/>
+    <w:lsdException w:name="Colorful List Accent 4" w:uiPriority="72"/>
+    <w:lsdException w:name="Colorful Grid Accent 4" w:uiPriority="73"/>
+    <w:lsdException w:name="Light Shading Accent 5" w:uiPriority="60"/>
+    <w:lsdException w:name="Light List Accent 5" w:uiPriority="61"/>
+    <w:lsdException w:name="Light Grid Accent 5" w:uiPriority="62"/>
+    <w:lsdException w:name="Medium Shading 1 Accent 5" w:uiPriority="63"/>
+    <w:lsdException w:name="Medium Shading 2 Accent 5" w:uiPriority="64"/>
+    <w:lsdException w:name="Medium List 1 Accent 5" w:uiPriority="65"/>
+    <w:lsdException w:name="Medium List 2 Accent 5" w:uiPriority="66"/>
+    <w:lsdException w:name="Medium Grid 1 Accent 5" w:uiPriority="67"/>
+    <w:lsdException w:name="Medium Grid 2 Accent 5" w:uiPriority="68"/>
+    <w:lsdException w:name="Medium Grid 3 Accent 5" w:uiPriority="69"/>
+    <w:lsdException w:name="Dark List Accent 5" w:uiPriority="70"/>
+    <w:lsdException w:name="Colorful Shading Accent 5" w:uiPriority="71"/>
+    <w:lsdException w:name="Colorful List Accent 5" w:uiPriority="72"/>
+    <w:lsdException w:name="Colorful Grid Accent 5" w:uiPriority="73"/>
+    <w:lsdException w:name="Light Shading Accent 6" w:uiPriority="60"/>
+    <w:lsdException w:name="Light List Accent 6" w:uiPriority="61"/>
+    <w:lsdException w:name="Light Grid Accent 6" w:uiPriority="62"/>
+    <w:lsdException w:name="Medium Shading 1 Accent 6" w:uiPriority="63"/>
+    <w:lsdException w:name="Medium Shading 2 Accent 6" w:uiPriority="64"/>
+    <w:lsdException w:name="Medium List 1 Accent 6" w:uiPriority="65"/>
+    <w:lsdException w:name="Medium List 2 Accent 6" w:uiPriority="66"/>
+    <w:lsdException w:name="Medium Grid 1 Accent 6" w:uiPriority="67"/>
+    <w:lsdException w:name="Medium Grid 2 Accent 6" w:uiPriority="68"/>
+    <w:lsdException w:name="Medium Grid 3 Accent 6" w:uiPriority="69"/>
+    <w:lsdException w:name="Dark List Accent 6" w:uiPriority="70"/>
+    <w:lsdException w:name="Colorful Shading Accent 6" w:uiPriority="71"/>
+    <w:lsdException w:name="Colorful List Accent 6" w:uiPriority="72"/>
+    <w:lsdException w:name="Colorful Grid Accent 6" w:uiPriority="73"/>
+    <w:lsdException w:name="Subtle Emphasis" w:uiPriority="19" w:qFormat="1"/>
+    <w:lsdException w:name="Intense Emphasis" w:uiPriority="21" w:qFormat="1"/>
+    <w:lsdException w:name="Subtle Reference" w:uiPriority="31" w:qFormat="1"/>
+    <w:lsdException w:name="Intense Reference" w:uiPriority="32" w:qFormat="1"/>
+    <w:lsdException w:name="Book Title" w:uiPriority="33" w:qFormat="1"/>
+    <w:lsdException w:name="Bibliography" w:semiHidden="1" w:uiPriority="37" w:unhideWhenUsed="1"/>
+    <w:lsdException w:name="TOC Heading" w:semiHidden="1" w:uiPriority="39" w:unhideWhenUsed="1" w:qFormat="1"/>
+    <w:lsdException w:name="Plain Table 1" w:uiPriority="41"/>
+    <w:lsdException w:name="Plain Table 2" w:uiPriority="42"/>
+    <w:lsdException w:name="Plain Table 3" w:uiPriority="43"/>
+    <w:lsdException w:name="Plain Table 4" w:uiPriority="44"/>
+    <w:lsdException w:name="Plain Table 5" w:uiPriority="45"/>
+    <w:lsdException w:name="Grid Table Light" w:uiPriority="40"/>
+    <w:lsdException w:name="Grid Table 1 Light" w:uiPriority="46"/>
+    <w:lsdException w:name="Grid Table 2" w:uiPriority="47"/>
+    <w:lsdException w:name="Grid Table 3" w:uiPriority="48"/>
+    <w:lsdException w:name="Grid Table 4" w:uiPriority="49"/>
+    <w:lsdException w:name="Grid Table 5 Dark" w:uiPriority="50"/>
+    <w:lsdException w:name="Grid Table 6 Colorful" w:uiPriority="51"/>
+    <w:lsdException w:name="Grid Table 7 Colorful" w:uiPriority="52"/>
+    <w:lsdException w:name="Grid Table 1 Light Accent 1" w:uiPriority="46"/>
+    <w:lsdException w:name="Grid Table 2 Accent 1" w:uiPriority="47"/>
+    <w:lsdException w:name="Grid Table 3 Accent 1" w:uiPriority="48"/>
+    <w:lsdException w:name="Grid Table 4 Accent 1" w:uiPriority="49"/>
+    <w:lsdException w:name="Grid Table 5 Dark Accent 1" w:uiPriority="50"/>
+    <w:lsdException w:name="Grid Table 6 Colorful Accent 1" w:uiPriority="51"/>
+    <w:lsdException w:name="Grid Table 7 Colorful Accent 1" w:uiPriority="52"/>
+    <w:lsdException w:name="Grid Table 1 Light Accent 2" w:uiPriority="46"/>
+    <w:lsdException w:name="Grid Table 2 Accent 2" w:uiPriority="47"/>
+    <w:lsdException w:name="Grid Table 3 Accent 2" w:uiPriority="48"/>
+    <w:lsdException w:name="Grid Table 4 Accent 2" w:uiPriority="49"/>
+    <w:lsdException w:name="Grid Table 5 Dark Accent 2" w:uiPriority="50"/>
+    <w:lsdException w:name="Grid Table 6 Colorful Accent 2" w:uiPriority="51"/>
+    <w:lsdException w:name="Grid Table 7 Colorful Accent 2" w:uiPriority="52"/>
+    <w:lsdException w:name="Grid Table 1 Light Accent 3" w:uiPriority="46"/>
+    <w:lsdException w:name="Grid Table 2 Accent 3" w:uiPriority="47"/>
+    <w:lsdException w:name="Grid Table 3 Accent 3" w:uiPriority="48"/>
+    <w:lsdException w:name="Grid Table 4 Accent 3" w:uiPriority="49"/>
+    <w:lsdException w:name="Grid Table 5 Dark Accent 3" w:uiPriority="50"/>
+    <w:lsdException w:name="Grid Table 6 Colorful Accent 3" w:uiPriority="51"/>
+    <w:lsdException w:name="Grid Table 7 Colorful Accent 3" w:uiPriority="52"/>
+    <w:lsdException w:name="Grid Table 1 Light Accent 4" w:uiPriority="46"/>
+    <w:lsdException w:name="Grid Table 2 Accent 4" w:uiPriority="47"/>
+    <w:lsdException w:name="Grid Table 3 Accent 4" w:uiPriority="48"/>
+    <w:lsdException w:name="Grid Table 4 Accent 4" w:uiPriority="49"/>
+    <w:lsdException w:name="Grid Table 5 Dark Accent 4" w:uiPriority="50"/>
+    <w:lsdException w:name="Grid Table 6 Colorful Accent 4" w:uiPriority="51"/>
+    <w:lsdException w:name="Grid Table 7 Colorful Accent 4" w:uiPriority="52"/>
+    <w:lsdException w:name="Grid Table 1 Light Accent 5" w:uiPriority="46"/>
+    <w:lsdException w:name="Grid Table 2 Accent 5" w:uiPriority="47"/>
+    <w:lsdException w:name="Grid Table 3 Accent 5" w:uiPriority="48"/>
+    <w:lsdException w:name="Grid Table 4 Accent 5" w:uiPriority="49"/>
+    <w:lsdException w:name="Grid Table 5 Dark Accent 5" w:uiPriority="50"/>
+    <w:lsdException w:name="Grid Table 6 Colorful Accent 5" w:uiPriority="51"/>
+    <w:lsdException w:name="Grid Table 7 Colorful Accent 5" w:uiPriority="52"/>
+    <w:lsdException w:name="Grid Table 1 Light Accent 6" w:uiPriority="46"/>
+    <w:lsdException w:name="Grid Table 2 Accent 6" w:uiPriority="47"/>
+    <w:lsdException w:name="Grid Table 3 Accent 6" w:uiPriority="48"/>
+    <w:lsdException w:name="Grid Table 4 Accent 6" w:uiPriority="49"/>
+    <w:lsdException w:name="Grid Table 5 Dark Accent 6" w:uiPriority="50"/>
+    <w:lsdException w:name="Grid Table 6 Colorful Accent 6" w:uiPriority="51"/>
+    <w:lsdException w:name="Grid Table 7 Colorful Accent 6" w:uiPriority="52"/>
+    <w:lsdException w:name="List Table 1 Light" w:uiPriority="46"/>
+    <w:lsdException w:name="List Table 2" w:uiPriority="47"/>
+    <w:lsdException w:name="List Table 3" w:uiPriority="48"/>
+    <w:lsdException w:name="List Table 4" w:uiPriority="49"/>
+    <w:lsdException w:name="List Table 5 Dark" w:uiPriority="50"/>
+    <w:lsdException w:name="List Table 6 Colorful" w:uiPriority="51"/>
+    <w:lsdException w:name="List Table 7 Colorful" w:uiPriority="52"/>
+    <w:lsdException w:name="List Table 1 Light Accent 1" w:uiPriority="46"/>
+    <w:lsdException w:name="List Table 2 Accent 1" w:uiPriority="47"/>
+    <w:lsdException w:name="List Table 3 Accent 1" w:uiPriority="48"/>
+    <w:lsdException w:name="List Table 4 Accent 1" w:uiPriority="49"/>
+    <w:lsdException w:name="List Table 5 Dark Accent 1" w:uiPriority="50"/>
+    <w:lsdException w:name="List Table 6 Colorful Accent 1" w:uiPriority="51"/>
+    <w:lsdException w:name="List Table 7 Colorful Accent 1" w:uiPriority="52"/>
+    <w:lsdException w:name="List Table 1 Light Accent 2" w:uiPriority="46"/>
+    <w:lsdException w:name="List Table 2 Accent 2" w:uiPriority="47"/>
+    <w:lsdException w:name="List Table 3 Accent 2" w:uiPriority="48"/>
+    <w:lsdException w:name="List Table 4 Accent 2" w:uiPriority="49"/>
+    <w:lsdException w:name="List Table 5 Dark Accent 2" w:uiPriority="50"/>
+    <w:lsdException w:name="List Table 6 Colorful Accent 2" w:uiPriority="51"/>
+    <w:lsdException w:name="List Table 7 Colorful Accent 2" w:uiPriority="52"/>
+    <w:lsdException w:name="List Table 1 Light Accent 3" w:uiPriority="46"/>
+    <w:lsdException w:name="List Table 2 Accent 3" w:uiPriority="47"/>
+    <w:lsdException w:name="List Table 3 Accent 3" w:uiPriority="48"/>
+    <w:lsdException w:name="List Table 4 Accent 3" w:uiPriority="49"/>
+    <w:lsdException w:name="List Table 5 Dark Accent 3" w:uiPriority="50"/>
+    <w:lsdException w:name="List Table 6 Colorful Accent 3" w:uiPriority="51"/>
+    <w:lsdException w:name="List Table 7 Colorful Accent 3" w:uiPriority="52"/>
+    <w:lsdException w:name="List Table 1 Light Accent 4" w:uiPriority="46"/>
+    <w:lsdException w:name="List Table 2 Accent 4" w:uiPriority="47"/>
+    <w:lsdException w:name="List Table 3 Accent 4" w:uiPriority="48"/>
+    <w:lsdException w:name="List Table 4 Accent 4" w:uiPriority="49"/>
+    <w:lsdException w:name="List Table 5 Dark Accent 4" w:uiPriority="50"/>
+    <w:lsdException w:name="List Table 6 Colorful Accent 4" w:uiPriority="51"/>
+    <w:lsdException w:name="List Table 7 Colorful Accent 4" w:uiPriority="52"/>
+    <w:lsdException w:name="List Table 1 Light Accent 5" w:uiPriority="46"/>
+    <w:lsdException w:name="List Table 2 Accent 5" w:uiPriority="47"/>
+    <w:lsdException w:name="List Table 3 Accent 5" w:uiPriority="48"/>
+    <w:lsdException w:name="List Table 4 Accent 5" w:uiPriority="49"/>
+    <w:lsdException w:name="List Table 5 Dark Accent 5" w:uiPriority="50"/>
+    <w:lsdException w:name="List Table 6 Colorful Accent 5" w:uiPriority="51"/>
+    <w:lsdException w:name="List Table 7 Colorful Accent 5" w:uiPriority="52"/>
+    <w:lsdException w:name="List Table 1 Light Accent 6" w:uiPriority="46"/>
+    <w:lsdException w:name="List Table 2 Accent 6" w:uiPriority="47"/>
+    <w:lsdException w:name="List Table 3 Accent 6" w:uiPriority="48"/>
+    <w:lsdException w:name="List Table 4 Accent 6" w:uiPriority="49"/>
+    <w:lsdException w:name="List Table 5 Dark Accent 6" w:uiPriority="50"/>
+    <w:lsdException w:name="List Table 6 Colorful Accent 6" w:uiPriority="51"/>
+    <w:lsdException w:name="List Table 7 Colorful Accent 6" w:uiPriority="52"/>
   </w:latentStyles>
   <w:style w:type="paragraph" w:default="1" w:styleId="Normal">
     <w:name w:val="Normal"/>
@@ -2279,7 +3117,7 @@
   <a:extraClrSchemeLst/>
   <a:extLst>
     <a:ext uri="{05A4C25C-085E-4340-85A3-A5531E510DB2}">
-      <thm15:themeFamily xmlns:thm15="http://schemas.microsoft.com/office/thememl/2012/main" xmlns="" name="Office Theme" id="{62F939B6-93AF-4DB8-9C6B-D6C7DFDC589F}" vid="{4A3C46E8-61CC-4603-A589-7422A47A8E4A}"/>
+      <thm15:themeFamily xmlns:thm15="http://schemas.microsoft.com/office/thememl/2012/main" name="Office Theme" id="{62F939B6-93AF-4DB8-9C6B-D6C7DFDC589F}" vid="{4A3C46E8-61CC-4603-A589-7422A47A8E4A}"/>
     </a:ext>
   </a:extLst>
 </a:theme>
@@ -2290,7 +3128,7 @@
 </file>
 
 <file path=customXml/itemProps1.xml><?xml version="1.0" encoding="utf-8"?>
-<ds:datastoreItem xmlns:ds="http://schemas.openxmlformats.org/officeDocument/2006/customXml" ds:itemID="{D5B0A6F5-ED78-4A8D-8758-2C205328323E}">
+<ds:datastoreItem xmlns:ds="http://schemas.openxmlformats.org/officeDocument/2006/customXml" ds:itemID="{7ADA714B-8FB7-4F9E-85EE-CB04FA05FFE0}">
   <ds:schemaRefs>
     <ds:schemaRef ds:uri="http://schemas.openxmlformats.org/officeDocument/2006/bibliography"/>
   </ds:schemaRefs>
